--- a/docs/jackfperryjrResume.docx
+++ b/docs/jackfperryjrResume.docx
@@ -15,7 +15,7 @@
           <w:between w:space="0" w:sz="0" w:val="nil"/>
         </w:pBdr>
         <w:shd w:fill="auto" w:val="clear"/>
-        <w:spacing w:after="0" w:before="0" w:line="240" w:lineRule="auto"/>
+        <w:spacing w:after="0" w:before="0" w:line="276" w:lineRule="auto"/>
         <w:ind w:left="1440" w:right="-450" w:firstLine="720"/>
         <w:contextualSpacing w:val="0"/>
         <w:jc w:val="left"/>
@@ -103,7 +103,7 @@
           <w:between w:space="0" w:sz="0" w:val="nil"/>
         </w:pBdr>
         <w:shd w:fill="auto" w:val="clear"/>
-        <w:spacing w:after="0" w:before="0" w:line="240" w:lineRule="auto"/>
+        <w:spacing w:after="0" w:before="0" w:line="276" w:lineRule="auto"/>
         <w:ind w:left="-450" w:right="-450" w:firstLine="0"/>
         <w:contextualSpacing w:val="0"/>
         <w:jc w:val="center"/>
@@ -113,7 +113,6 @@
           <w:i w:val="0"/>
           <w:smallCaps w:val="0"/>
           <w:strike w:val="0"/>
-          <w:color w:val="666666"/>
           <w:sz w:val="24"/>
           <w:szCs w:val="24"/>
           <w:u w:val="none"/>
@@ -157,46 +156,15 @@
         </w:rPr>
         <w:t xml:space="preserve"> </w:t>
       </w:r>
-    </w:p>
-    <w:p>
-      <w:pPr>
-        <w:keepNext w:val="0"/>
-        <w:keepLines w:val="0"/>
-        <w:widowControl w:val="1"/>
-        <w:pBdr>
-          <w:top w:space="0" w:sz="0" w:val="nil"/>
-          <w:left w:space="0" w:sz="0" w:val="nil"/>
-          <w:bottom w:space="0" w:sz="0" w:val="nil"/>
-          <w:right w:space="0" w:sz="0" w:val="nil"/>
-          <w:between w:space="0" w:sz="0" w:val="nil"/>
-        </w:pBdr>
-        <w:shd w:fill="auto" w:val="clear"/>
-        <w:spacing w:after="0" w:before="0" w:line="240" w:lineRule="auto"/>
-        <w:ind w:left="-450" w:right="-450" w:firstLine="0"/>
-        <w:contextualSpacing w:val="0"/>
-        <w:jc w:val="center"/>
-        <w:rPr>
-          <w:rFonts w:ascii="EB Garamond" w:cs="EB Garamond" w:eastAsia="EB Garamond" w:hAnsi="EB Garamond"/>
+      <w:r>
+        <w:rPr>
+          <w:rFonts w:ascii="EB Garamond" w:cs="EB Garamond" w:eastAsia="EB Garamond" w:hAnsi="EB Garamond"/>
+          <w:color w:val="666666"/>
           <w:sz w:val="24"/>
           <w:szCs w:val="24"/>
-        </w:rPr>
-      </w:pPr>
-      <w:r>
-        <w:rPr>
-          <w:rFonts w:ascii="EB Garamond" w:cs="EB Garamond" w:eastAsia="EB Garamond" w:hAnsi="EB Garamond"/>
-          <w:b w:val="0"/>
-          <w:i w:val="0"/>
-          <w:smallCaps w:val="0"/>
-          <w:strike w:val="0"/>
-          <w:color w:val="000000"/>
-          <w:sz w:val="24"/>
-          <w:szCs w:val="24"/>
-          <w:u w:val="none"/>
-          <w:shd w:fill="auto" w:val="clear"/>
-          <w:vertAlign w:val="baseline"/>
-          <w:rtl w:val="0"/>
-        </w:rPr>
-        <w:t xml:space="preserve"> </w:t>
+          <w:rtl w:val="0"/>
+        </w:rPr>
+        <w:t xml:space="preserve">| </w:t>
       </w:r>
       <w:hyperlink r:id="rId7">
         <w:r>
@@ -219,62 +187,6 @@
       </w:hyperlink>
       <w:r>
         <w:rPr>
-          <w:rFonts w:ascii="EB Garamond" w:cs="EB Garamond" w:eastAsia="EB Garamond" w:hAnsi="EB Garamond"/>
-          <w:b w:val="0"/>
-          <w:i w:val="0"/>
-          <w:smallCaps w:val="0"/>
-          <w:strike w:val="0"/>
-          <w:color w:val="000000"/>
-          <w:sz w:val="24"/>
-          <w:szCs w:val="24"/>
-          <w:u w:val="none"/>
-          <w:shd w:fill="auto" w:val="clear"/>
-          <w:vertAlign w:val="baseline"/>
-          <w:rtl w:val="0"/>
-        </w:rPr>
-        <w:t xml:space="preserve"> </w:t>
-      </w:r>
-      <w:r>
-        <w:rPr>
-          <w:rtl w:val="0"/>
-        </w:rPr>
-      </w:r>
-    </w:p>
-    <w:p>
-      <w:pPr>
-        <w:keepNext w:val="0"/>
-        <w:keepLines w:val="0"/>
-        <w:widowControl w:val="1"/>
-        <w:pBdr>
-          <w:top w:space="0" w:sz="0" w:val="nil"/>
-          <w:left w:space="0" w:sz="0" w:val="nil"/>
-          <w:bottom w:space="0" w:sz="0" w:val="nil"/>
-          <w:right w:space="0" w:sz="0" w:val="nil"/>
-          <w:between w:space="0" w:sz="0" w:val="nil"/>
-        </w:pBdr>
-        <w:shd w:fill="auto" w:val="clear"/>
-        <w:spacing w:after="0" w:before="0" w:line="240" w:lineRule="auto"/>
-        <w:ind w:left="-450" w:right="-450" w:firstLine="0"/>
-        <w:contextualSpacing w:val="0"/>
-        <w:jc w:val="center"/>
-        <w:rPr>
-          <w:rFonts w:ascii="EB Garamond" w:cs="EB Garamond" w:eastAsia="EB Garamond" w:hAnsi="EB Garamond"/>
-          <w:sz w:val="24"/>
-          <w:szCs w:val="24"/>
-        </w:rPr>
-      </w:pPr>
-      <w:r>
-        <w:rPr>
-          <w:rFonts w:ascii="EB Garamond" w:cs="EB Garamond" w:eastAsia="EB Garamond" w:hAnsi="EB Garamond"/>
-          <w:b w:val="0"/>
-          <w:i w:val="0"/>
-          <w:smallCaps w:val="0"/>
-          <w:strike w:val="0"/>
-          <w:color w:val="000000"/>
-          <w:sz w:val="24"/>
-          <w:szCs w:val="24"/>
-          <w:u w:val="none"/>
-          <w:shd w:fill="auto" w:val="clear"/>
           <w:vertAlign w:val="baseline"/>
           <w:rtl w:val="0"/>
         </w:rPr>
@@ -318,6 +230,41 @@
       </w:r>
       <w:r>
         <w:rPr>
+          <w:rFonts w:ascii="EB Garamond" w:cs="EB Garamond" w:eastAsia="EB Garamond" w:hAnsi="EB Garamond"/>
+          <w:sz w:val="24"/>
+          <w:szCs w:val="24"/>
+          <w:rtl w:val="0"/>
+        </w:rPr>
+        <w:t xml:space="preserve">|</w:t>
+      </w:r>
+      <w:r>
+        <w:rPr>
+          <w:rFonts w:ascii="EB Garamond" w:cs="EB Garamond" w:eastAsia="EB Garamond" w:hAnsi="EB Garamond"/>
+          <w:b w:val="0"/>
+          <w:i w:val="0"/>
+          <w:smallCaps w:val="0"/>
+          <w:strike w:val="0"/>
+          <w:color w:val="666666"/>
+          <w:sz w:val="24"/>
+          <w:szCs w:val="24"/>
+          <w:u w:val="none"/>
+          <w:shd w:fill="auto" w:val="clear"/>
+          <w:vertAlign w:val="baseline"/>
+          <w:rtl w:val="0"/>
+        </w:rPr>
+        <w:t xml:space="preserve"> </w:t>
+      </w:r>
+      <w:r>
+        <w:rPr>
+          <w:rFonts w:ascii="EB Garamond" w:cs="EB Garamond" w:eastAsia="EB Garamond" w:hAnsi="EB Garamond"/>
+          <w:sz w:val="24"/>
+          <w:szCs w:val="24"/>
+          <w:rtl w:val="0"/>
+        </w:rPr>
+        <w:t xml:space="preserve">+1.502.644.6855 | Louisville, KY</w:t>
+      </w:r>
+      <w:r>
+        <w:rPr>
           <w:rtl w:val="0"/>
         </w:rPr>
       </w:r>
@@ -341,43 +288,11 @@
         <w:jc w:val="center"/>
         <w:rPr>
           <w:rFonts w:ascii="EB Garamond" w:cs="EB Garamond" w:eastAsia="EB Garamond" w:hAnsi="EB Garamond"/>
-          <w:b w:val="0"/>
-          <w:i w:val="0"/>
-          <w:smallCaps w:val="0"/>
-          <w:strike w:val="0"/>
-          <w:sz w:val="24"/>
-          <w:szCs w:val="24"/>
-          <w:u w:val="none"/>
-          <w:shd w:fill="auto" w:val="clear"/>
-          <w:vertAlign w:val="baseline"/>
-        </w:rPr>
-      </w:pPr>
-      <w:r>
-        <w:rPr>
-          <w:rFonts w:ascii="EB Garamond" w:cs="EB Garamond" w:eastAsia="EB Garamond" w:hAnsi="EB Garamond"/>
-          <w:b w:val="0"/>
-          <w:i w:val="0"/>
-          <w:smallCaps w:val="0"/>
-          <w:strike w:val="0"/>
           <w:color w:val="666666"/>
           <w:sz w:val="24"/>
           <w:szCs w:val="24"/>
-          <w:u w:val="none"/>
-          <w:shd w:fill="auto" w:val="clear"/>
-          <w:vertAlign w:val="baseline"/>
-          <w:rtl w:val="0"/>
-        </w:rPr>
-        <w:t xml:space="preserve"> </w:t>
-      </w:r>
-      <w:r>
-        <w:rPr>
-          <w:rFonts w:ascii="EB Garamond" w:cs="EB Garamond" w:eastAsia="EB Garamond" w:hAnsi="EB Garamond"/>
-          <w:sz w:val="24"/>
-          <w:szCs w:val="24"/>
-          <w:rtl w:val="0"/>
-        </w:rPr>
-        <w:t xml:space="preserve">+1.502.644.6855</w:t>
-      </w:r>
+        </w:rPr>
+      </w:pPr>
       <w:r>
         <w:rPr>
           <w:rtl w:val="0"/>
@@ -403,15 +318,259 @@
         <w:jc w:val="center"/>
         <w:rPr>
           <w:rFonts w:ascii="EB Garamond" w:cs="EB Garamond" w:eastAsia="EB Garamond" w:hAnsi="EB Garamond"/>
-          <w:color w:val="666666"/>
+          <w:b w:val="1"/>
+          <w:sz w:val="28"/>
+          <w:szCs w:val="28"/>
+        </w:rPr>
+      </w:pPr>
+      <w:r>
+        <w:rPr>
+          <w:rtl w:val="0"/>
+        </w:rPr>
+      </w:r>
+    </w:p>
+    <w:p>
+      <w:pPr>
+        <w:spacing w:after="0" w:line="240" w:lineRule="auto"/>
+        <w:contextualSpacing w:val="0"/>
+        <w:rPr>
+          <w:rFonts w:ascii="EB Garamond" w:cs="EB Garamond" w:eastAsia="EB Garamond" w:hAnsi="EB Garamond"/>
           <w:sz w:val="24"/>
           <w:szCs w:val="24"/>
         </w:rPr>
-      </w:pPr>
-      <w:r>
-        <w:rPr>
-          <w:rtl w:val="0"/>
-        </w:rPr>
+        <w:sectPr>
+          <w:pgSz w:h="15840" w:w="12240"/>
+          <w:pgMar w:bottom="1440" w:top="1440" w:left="1440" w:right="1440" w:header="0"/>
+          <w:pgNumType w:start="1"/>
+        </w:sectPr>
+      </w:pPr>
+      <w:r>
+        <w:rPr>
+          <w:rtl w:val="0"/>
+        </w:rPr>
+      </w:r>
+    </w:p>
+    <w:p>
+      <w:pPr>
+        <w:pBdr>
+          <w:bottom w:color="000000" w:space="1" w:sz="4" w:val="single"/>
+        </w:pBdr>
+        <w:spacing w:after="0" w:before="80" w:line="240" w:lineRule="auto"/>
+        <w:ind w:left="-450" w:right="-450" w:firstLine="0"/>
+        <w:contextualSpacing w:val="0"/>
+        <w:jc w:val="both"/>
+        <w:rPr>
+          <w:rFonts w:ascii="EB Garamond" w:cs="EB Garamond" w:eastAsia="EB Garamond" w:hAnsi="EB Garamond"/>
+          <w:b w:val="1"/>
+          <w:sz w:val="28"/>
+          <w:szCs w:val="28"/>
+        </w:rPr>
+      </w:pPr>
+      <w:r>
+        <w:rPr>
+          <w:rFonts w:ascii="EB Garamond" w:cs="EB Garamond" w:eastAsia="EB Garamond" w:hAnsi="EB Garamond"/>
+          <w:b w:val="1"/>
+          <w:sz w:val="28"/>
+          <w:szCs w:val="28"/>
+          <w:rtl w:val="0"/>
+        </w:rPr>
+        <w:t xml:space="preserve">SKILLS</w:t>
+      </w:r>
+    </w:p>
+    <w:p>
+      <w:pPr>
+        <w:spacing w:after="0" w:line="240" w:lineRule="auto"/>
+        <w:ind w:left="-450" w:right="-450" w:firstLine="0"/>
+        <w:contextualSpacing w:val="0"/>
+        <w:rPr>
+          <w:rFonts w:ascii="EB Garamond" w:cs="EB Garamond" w:eastAsia="EB Garamond" w:hAnsi="EB Garamond"/>
+          <w:b w:val="1"/>
+          <w:sz w:val="28"/>
+          <w:szCs w:val="28"/>
+        </w:rPr>
+      </w:pPr>
+      <w:r>
+        <w:rPr>
+          <w:rtl w:val="0"/>
+        </w:rPr>
+      </w:r>
+    </w:p>
+    <w:p>
+      <w:pPr>
+        <w:numPr>
+          <w:ilvl w:val="0"/>
+          <w:numId w:val="2"/>
+        </w:numPr>
+        <w:spacing w:after="0" w:line="276" w:lineRule="auto"/>
+        <w:ind w:right="-450" w:hanging="360"/>
+        <w:contextualSpacing w:val="1"/>
+        <w:rPr>
+          <w:rFonts w:ascii="EB Garamond" w:cs="EB Garamond" w:eastAsia="EB Garamond" w:hAnsi="EB Garamond"/>
+          <w:sz w:val="20"/>
+          <w:szCs w:val="20"/>
+        </w:rPr>
+      </w:pPr>
+      <w:r>
+        <w:rPr>
+          <w:rFonts w:ascii="EB Garamond" w:cs="EB Garamond" w:eastAsia="EB Garamond" w:hAnsi="EB Garamond"/>
+          <w:sz w:val="20"/>
+          <w:szCs w:val="20"/>
+          <w:rtl w:val="0"/>
+        </w:rPr>
+        <w:t xml:space="preserve">C++, Java, Python</w:t>
+      </w:r>
+    </w:p>
+    <w:p>
+      <w:pPr>
+        <w:numPr>
+          <w:ilvl w:val="0"/>
+          <w:numId w:val="2"/>
+        </w:numPr>
+        <w:spacing w:after="0" w:line="276" w:lineRule="auto"/>
+        <w:ind w:right="-450" w:hanging="360"/>
+        <w:contextualSpacing w:val="1"/>
+        <w:rPr>
+          <w:rFonts w:ascii="EB Garamond" w:cs="EB Garamond" w:eastAsia="EB Garamond" w:hAnsi="EB Garamond"/>
+          <w:sz w:val="20"/>
+          <w:szCs w:val="20"/>
+        </w:rPr>
+      </w:pPr>
+      <w:r>
+        <w:rPr>
+          <w:rFonts w:ascii="EB Garamond" w:cs="EB Garamond" w:eastAsia="EB Garamond" w:hAnsi="EB Garamond"/>
+          <w:sz w:val="20"/>
+          <w:szCs w:val="20"/>
+          <w:rtl w:val="0"/>
+        </w:rPr>
+        <w:t xml:space="preserve">Web Design and Development</w:t>
+      </w:r>
+    </w:p>
+    <w:p>
+      <w:pPr>
+        <w:numPr>
+          <w:ilvl w:val="0"/>
+          <w:numId w:val="2"/>
+        </w:numPr>
+        <w:spacing w:after="0" w:line="276" w:lineRule="auto"/>
+        <w:ind w:right="-450" w:hanging="360"/>
+        <w:contextualSpacing w:val="1"/>
+        <w:rPr>
+          <w:rFonts w:ascii="EB Garamond" w:cs="EB Garamond" w:eastAsia="EB Garamond" w:hAnsi="EB Garamond"/>
+          <w:sz w:val="20"/>
+          <w:szCs w:val="20"/>
+        </w:rPr>
+      </w:pPr>
+      <w:r>
+        <w:rPr>
+          <w:rFonts w:ascii="EB Garamond" w:cs="EB Garamond" w:eastAsia="EB Garamond" w:hAnsi="EB Garamond"/>
+          <w:sz w:val="20"/>
+          <w:szCs w:val="20"/>
+          <w:rtl w:val="0"/>
+        </w:rPr>
+        <w:t xml:space="preserve">HTML, CSS, JavaScript</w:t>
+      </w:r>
+    </w:p>
+    <w:p>
+      <w:pPr>
+        <w:numPr>
+          <w:ilvl w:val="0"/>
+          <w:numId w:val="2"/>
+        </w:numPr>
+        <w:spacing w:after="0" w:line="276" w:lineRule="auto"/>
+        <w:ind w:right="-450" w:hanging="360"/>
+        <w:contextualSpacing w:val="1"/>
+        <w:rPr>
+          <w:rFonts w:ascii="EB Garamond" w:cs="EB Garamond" w:eastAsia="EB Garamond" w:hAnsi="EB Garamond"/>
+          <w:sz w:val="20"/>
+          <w:szCs w:val="20"/>
+        </w:rPr>
+      </w:pPr>
+      <w:r>
+        <w:rPr>
+          <w:rFonts w:ascii="EB Garamond" w:cs="EB Garamond" w:eastAsia="EB Garamond" w:hAnsi="EB Garamond"/>
+          <w:sz w:val="20"/>
+          <w:szCs w:val="20"/>
+          <w:rtl w:val="0"/>
+        </w:rPr>
+        <w:t xml:space="preserve">macOS</w:t>
+      </w:r>
+    </w:p>
+    <w:p>
+      <w:pPr>
+        <w:numPr>
+          <w:ilvl w:val="0"/>
+          <w:numId w:val="2"/>
+        </w:numPr>
+        <w:spacing w:after="0" w:line="276" w:lineRule="auto"/>
+        <w:ind w:right="-450" w:hanging="360"/>
+        <w:contextualSpacing w:val="1"/>
+        <w:rPr>
+          <w:rFonts w:ascii="EB Garamond" w:cs="EB Garamond" w:eastAsia="EB Garamond" w:hAnsi="EB Garamond"/>
+          <w:sz w:val="20"/>
+          <w:szCs w:val="20"/>
+          <w:u w:val="none"/>
+        </w:rPr>
+      </w:pPr>
+      <w:r>
+        <w:rPr>
+          <w:rFonts w:ascii="EB Garamond" w:cs="EB Garamond" w:eastAsia="EB Garamond" w:hAnsi="EB Garamond"/>
+          <w:sz w:val="20"/>
+          <w:szCs w:val="20"/>
+          <w:rtl w:val="0"/>
+        </w:rPr>
+        <w:t xml:space="preserve">Apple iOS</w:t>
+      </w:r>
+    </w:p>
+    <w:p>
+      <w:pPr>
+        <w:numPr>
+          <w:ilvl w:val="0"/>
+          <w:numId w:val="2"/>
+        </w:numPr>
+        <w:spacing w:after="0" w:line="276" w:lineRule="auto"/>
+        <w:ind w:right="-450" w:hanging="360"/>
+        <w:contextualSpacing w:val="1"/>
+        <w:rPr>
+          <w:rFonts w:ascii="EB Garamond" w:cs="EB Garamond" w:eastAsia="EB Garamond" w:hAnsi="EB Garamond"/>
+          <w:sz w:val="20"/>
+          <w:szCs w:val="20"/>
+          <w:u w:val="none"/>
+        </w:rPr>
+      </w:pPr>
+      <w:r>
+        <w:rPr>
+          <w:rFonts w:ascii="EB Garamond" w:cs="EB Garamond" w:eastAsia="EB Garamond" w:hAnsi="EB Garamond"/>
+          <w:sz w:val="20"/>
+          <w:szCs w:val="20"/>
+          <w:rtl w:val="0"/>
+        </w:rPr>
+        <w:t xml:space="preserve">Digital Photography</w:t>
+      </w:r>
+    </w:p>
+    <w:p>
+      <w:pPr>
+        <w:numPr>
+          <w:ilvl w:val="0"/>
+          <w:numId w:val="2"/>
+        </w:numPr>
+        <w:spacing w:after="0" w:line="276" w:lineRule="auto"/>
+        <w:ind w:right="-450" w:hanging="360"/>
+        <w:contextualSpacing w:val="1"/>
+        <w:rPr>
+          <w:rFonts w:ascii="EB Garamond" w:cs="EB Garamond" w:eastAsia="EB Garamond" w:hAnsi="EB Garamond"/>
+          <w:sz w:val="20"/>
+          <w:szCs w:val="20"/>
+          <w:u w:val="none"/>
+        </w:rPr>
+      </w:pPr>
+      <w:r>
+        <w:rPr>
+          <w:rFonts w:ascii="EB Garamond" w:cs="EB Garamond" w:eastAsia="EB Garamond" w:hAnsi="EB Garamond"/>
+          <w:sz w:val="20"/>
+          <w:szCs w:val="20"/>
+          <w:rtl w:val="0"/>
+        </w:rPr>
+        <w:t xml:space="preserve">Adobe Creative Suite</w:t>
       </w:r>
     </w:p>
     <w:p>
@@ -428,25 +587,19 @@
         </w:pBdr>
         <w:shd w:fill="auto" w:val="clear"/>
         <w:spacing w:after="0" w:before="0" w:line="240" w:lineRule="auto"/>
-        <w:ind w:left="-450" w:right="-450" w:firstLine="0"/>
-        <w:contextualSpacing w:val="0"/>
-        <w:jc w:val="center"/>
-        <w:rPr>
-          <w:rFonts w:ascii="EB Garamond" w:cs="EB Garamond" w:eastAsia="EB Garamond" w:hAnsi="EB Garamond"/>
-          <w:b w:val="1"/>
-          <w:sz w:val="28"/>
-          <w:szCs w:val="28"/>
-        </w:rPr>
-      </w:pPr>
-      <w:r>
-        <w:rPr>
-          <w:rFonts w:ascii="EB Garamond" w:cs="EB Garamond" w:eastAsia="EB Garamond" w:hAnsi="EB Garamond"/>
-          <w:b w:val="1"/>
-          <w:sz w:val="28"/>
-          <w:szCs w:val="28"/>
-          <w:rtl w:val="0"/>
-        </w:rPr>
-        <w:t xml:space="preserve">Software Developer</w:t>
+        <w:ind w:right="-450"/>
+        <w:contextualSpacing w:val="0"/>
+        <w:jc w:val="left"/>
+        <w:rPr>
+          <w:rFonts w:ascii="EB Garamond" w:cs="EB Garamond" w:eastAsia="EB Garamond" w:hAnsi="EB Garamond"/>
+          <w:sz w:val="20"/>
+          <w:szCs w:val="20"/>
+        </w:rPr>
+      </w:pPr>
+      <w:r>
+        <w:rPr>
+          <w:rtl w:val="0"/>
+        </w:rPr>
       </w:r>
     </w:p>
     <w:p>
@@ -462,367 +615,22 @@
           <w:between w:space="0" w:sz="0" w:val="nil"/>
         </w:pBdr>
         <w:shd w:fill="auto" w:val="clear"/>
-        <w:spacing w:after="0" w:before="0" w:line="240" w:lineRule="auto"/>
-        <w:ind w:left="-450" w:right="-450" w:firstLine="0"/>
-        <w:contextualSpacing w:val="0"/>
-        <w:jc w:val="center"/>
-        <w:rPr>
-          <w:rFonts w:ascii="EB Garamond" w:cs="EB Garamond" w:eastAsia="EB Garamond" w:hAnsi="EB Garamond"/>
-          <w:b w:val="1"/>
-          <w:sz w:val="28"/>
-          <w:szCs w:val="28"/>
-        </w:rPr>
-      </w:pPr>
-      <w:r>
-        <w:rPr>
-          <w:rtl w:val="0"/>
-        </w:rPr>
-      </w:r>
-    </w:p>
-    <w:p>
-      <w:pPr>
-        <w:pBdr>
-          <w:bottom w:color="000000" w:space="1" w:sz="4" w:val="single"/>
-        </w:pBdr>
         <w:spacing w:after="0" w:before="80" w:line="240" w:lineRule="auto"/>
         <w:ind w:left="-450" w:right="-450" w:firstLine="0"/>
         <w:contextualSpacing w:val="0"/>
         <w:jc w:val="both"/>
         <w:rPr>
           <w:rFonts w:ascii="EB Garamond" w:cs="EB Garamond" w:eastAsia="EB Garamond" w:hAnsi="EB Garamond"/>
-          <w:b w:val="1"/>
-          <w:sz w:val="28"/>
-          <w:szCs w:val="28"/>
-        </w:rPr>
-      </w:pPr>
-      <w:r>
-        <w:rPr>
-          <w:rFonts w:ascii="EB Garamond" w:cs="EB Garamond" w:eastAsia="EB Garamond" w:hAnsi="EB Garamond"/>
-          <w:b w:val="1"/>
-          <w:sz w:val="28"/>
-          <w:szCs w:val="28"/>
-          <w:rtl w:val="0"/>
-        </w:rPr>
-        <w:t xml:space="preserve">OBJECTIVE</w:t>
-      </w:r>
-    </w:p>
-    <w:p>
-      <w:pPr>
-        <w:spacing w:after="0" w:line="240" w:lineRule="auto"/>
-        <w:ind w:left="-450" w:right="-450" w:firstLine="0"/>
-        <w:contextualSpacing w:val="0"/>
-        <w:rPr>
-          <w:rFonts w:ascii="EB Garamond" w:cs="EB Garamond" w:eastAsia="EB Garamond" w:hAnsi="EB Garamond"/>
-          <w:sz w:val="24"/>
-          <w:szCs w:val="24"/>
-        </w:rPr>
-      </w:pPr>
-      <w:r>
-        <w:rPr>
-          <w:rtl w:val="0"/>
-        </w:rPr>
-      </w:r>
-    </w:p>
-    <w:p>
-      <w:pPr>
-        <w:spacing w:after="0" w:line="240" w:lineRule="auto"/>
-        <w:ind w:left="-450" w:right="-450" w:firstLine="0"/>
-        <w:contextualSpacing w:val="0"/>
-        <w:rPr>
-          <w:rFonts w:ascii="EB Garamond" w:cs="EB Garamond" w:eastAsia="EB Garamond" w:hAnsi="EB Garamond"/>
-          <w:sz w:val="24"/>
-          <w:szCs w:val="24"/>
-        </w:rPr>
-      </w:pPr>
-      <w:r>
-        <w:rPr>
-          <w:rFonts w:ascii="EB Garamond" w:cs="EB Garamond" w:eastAsia="EB Garamond" w:hAnsi="EB Garamond"/>
-          <w:sz w:val="24"/>
-          <w:szCs w:val="24"/>
-          <w:rtl w:val="0"/>
-        </w:rPr>
-        <w:t xml:space="preserve">A dedicated and self-motivated learner with a Computer Programming academic background currently seeking </w:t>
-      </w:r>
-    </w:p>
-    <w:p>
-      <w:pPr>
-        <w:spacing w:after="0" w:line="240" w:lineRule="auto"/>
-        <w:ind w:left="-450" w:right="-450" w:firstLine="0"/>
-        <w:contextualSpacing w:val="0"/>
-        <w:rPr>
-          <w:rFonts w:ascii="EB Garamond" w:cs="EB Garamond" w:eastAsia="EB Garamond" w:hAnsi="EB Garamond"/>
-          <w:sz w:val="24"/>
-          <w:szCs w:val="24"/>
-        </w:rPr>
-      </w:pPr>
-      <w:r>
-        <w:rPr>
-          <w:rFonts w:ascii="EB Garamond" w:cs="EB Garamond" w:eastAsia="EB Garamond" w:hAnsi="EB Garamond"/>
-          <w:sz w:val="24"/>
-          <w:szCs w:val="24"/>
-          <w:rtl w:val="0"/>
-        </w:rPr>
-        <w:t xml:space="preserve">to work for a company that is a pioneer in its field.</w:t>
-      </w:r>
-      <w:r>
-        <w:rPr>
-          <w:rtl w:val="0"/>
-        </w:rPr>
-      </w:r>
-    </w:p>
-    <w:p>
-      <w:pPr>
-        <w:spacing w:after="0" w:line="240" w:lineRule="auto"/>
-        <w:contextualSpacing w:val="0"/>
-        <w:rPr>
-          <w:rFonts w:ascii="EB Garamond" w:cs="EB Garamond" w:eastAsia="EB Garamond" w:hAnsi="EB Garamond"/>
-          <w:sz w:val="24"/>
-          <w:szCs w:val="24"/>
-        </w:rPr>
-        <w:sectPr>
-          <w:pgSz w:h="15840" w:w="12240"/>
-          <w:pgMar w:bottom="1440" w:top="1440" w:left="1440" w:right="1440" w:header="0"/>
-          <w:pgNumType w:start="1"/>
-        </w:sectPr>
-      </w:pPr>
-      <w:r>
-        <w:rPr>
-          <w:rtl w:val="0"/>
-        </w:rPr>
-      </w:r>
-    </w:p>
-    <w:p>
-      <w:pPr>
-        <w:pBdr>
-          <w:bottom w:color="000000" w:space="1" w:sz="4" w:val="single"/>
-        </w:pBdr>
-        <w:spacing w:after="0" w:before="80" w:line="240" w:lineRule="auto"/>
-        <w:ind w:left="-450" w:right="-450" w:firstLine="0"/>
-        <w:contextualSpacing w:val="0"/>
-        <w:jc w:val="both"/>
-        <w:rPr>
-          <w:rFonts w:ascii="EB Garamond" w:cs="EB Garamond" w:eastAsia="EB Garamond" w:hAnsi="EB Garamond"/>
-          <w:b w:val="1"/>
-          <w:sz w:val="28"/>
-          <w:szCs w:val="28"/>
-        </w:rPr>
-      </w:pPr>
-      <w:r>
-        <w:rPr>
-          <w:rFonts w:ascii="EB Garamond" w:cs="EB Garamond" w:eastAsia="EB Garamond" w:hAnsi="EB Garamond"/>
-          <w:b w:val="1"/>
-          <w:sz w:val="28"/>
-          <w:szCs w:val="28"/>
-          <w:rtl w:val="0"/>
-        </w:rPr>
-        <w:t xml:space="preserve">SKILLS</w:t>
-      </w:r>
-    </w:p>
-    <w:p>
-      <w:pPr>
-        <w:spacing w:after="0" w:line="240" w:lineRule="auto"/>
-        <w:ind w:left="-450" w:right="-450" w:firstLine="0"/>
-        <w:contextualSpacing w:val="0"/>
-        <w:rPr>
-          <w:rFonts w:ascii="EB Garamond" w:cs="EB Garamond" w:eastAsia="EB Garamond" w:hAnsi="EB Garamond"/>
-          <w:b w:val="1"/>
-          <w:sz w:val="28"/>
-          <w:szCs w:val="28"/>
-        </w:rPr>
-      </w:pPr>
-      <w:r>
-        <w:rPr>
-          <w:rtl w:val="0"/>
-        </w:rPr>
-      </w:r>
-    </w:p>
-    <w:p>
-      <w:pPr>
-        <w:numPr>
-          <w:ilvl w:val="0"/>
-          <w:numId w:val="2"/>
-        </w:numPr>
-        <w:spacing w:after="0" w:line="240" w:lineRule="auto"/>
-        <w:ind w:right="-450" w:hanging="360"/>
-        <w:contextualSpacing w:val="1"/>
-        <w:rPr>
-          <w:rFonts w:ascii="EB Garamond" w:cs="EB Garamond" w:eastAsia="EB Garamond" w:hAnsi="EB Garamond"/>
-          <w:sz w:val="20"/>
-          <w:szCs w:val="20"/>
-        </w:rPr>
-      </w:pPr>
-      <w:r>
-        <w:rPr>
-          <w:rFonts w:ascii="EB Garamond" w:cs="EB Garamond" w:eastAsia="EB Garamond" w:hAnsi="EB Garamond"/>
-          <w:sz w:val="20"/>
-          <w:szCs w:val="20"/>
-          <w:rtl w:val="0"/>
-        </w:rPr>
-        <w:t xml:space="preserve">C++, Java, Python</w:t>
-      </w:r>
-    </w:p>
-    <w:p>
-      <w:pPr>
-        <w:numPr>
-          <w:ilvl w:val="0"/>
-          <w:numId w:val="2"/>
-        </w:numPr>
-        <w:spacing w:after="0" w:line="240" w:lineRule="auto"/>
-        <w:ind w:right="-450" w:hanging="360"/>
-        <w:contextualSpacing w:val="1"/>
-        <w:rPr>
-          <w:rFonts w:ascii="EB Garamond" w:cs="EB Garamond" w:eastAsia="EB Garamond" w:hAnsi="EB Garamond"/>
-          <w:sz w:val="20"/>
-          <w:szCs w:val="20"/>
-        </w:rPr>
-      </w:pPr>
-      <w:r>
-        <w:rPr>
-          <w:rFonts w:ascii="EB Garamond" w:cs="EB Garamond" w:eastAsia="EB Garamond" w:hAnsi="EB Garamond"/>
-          <w:sz w:val="20"/>
-          <w:szCs w:val="20"/>
-          <w:rtl w:val="0"/>
-        </w:rPr>
-        <w:t xml:space="preserve">Web Design and Development</w:t>
-      </w:r>
-    </w:p>
-    <w:p>
-      <w:pPr>
-        <w:numPr>
-          <w:ilvl w:val="0"/>
-          <w:numId w:val="2"/>
-        </w:numPr>
-        <w:spacing w:after="0" w:line="240" w:lineRule="auto"/>
-        <w:ind w:right="-450" w:hanging="360"/>
-        <w:contextualSpacing w:val="1"/>
-        <w:rPr>
-          <w:rFonts w:ascii="EB Garamond" w:cs="EB Garamond" w:eastAsia="EB Garamond" w:hAnsi="EB Garamond"/>
-          <w:sz w:val="20"/>
-          <w:szCs w:val="20"/>
-        </w:rPr>
-      </w:pPr>
-      <w:r>
-        <w:rPr>
-          <w:rFonts w:ascii="EB Garamond" w:cs="EB Garamond" w:eastAsia="EB Garamond" w:hAnsi="EB Garamond"/>
-          <w:sz w:val="20"/>
-          <w:szCs w:val="20"/>
-          <w:rtl w:val="0"/>
-        </w:rPr>
-        <w:t xml:space="preserve">HTML, CSS, JavaScript</w:t>
-      </w:r>
-    </w:p>
-    <w:p>
-      <w:pPr>
-        <w:numPr>
-          <w:ilvl w:val="0"/>
-          <w:numId w:val="2"/>
-        </w:numPr>
-        <w:spacing w:after="0" w:line="240" w:lineRule="auto"/>
-        <w:ind w:right="-450" w:hanging="360"/>
-        <w:contextualSpacing w:val="1"/>
-        <w:rPr>
-          <w:rFonts w:ascii="EB Garamond" w:cs="EB Garamond" w:eastAsia="EB Garamond" w:hAnsi="EB Garamond"/>
-          <w:sz w:val="20"/>
-          <w:szCs w:val="20"/>
-        </w:rPr>
-      </w:pPr>
-      <w:r>
-        <w:rPr>
-          <w:rFonts w:ascii="EB Garamond" w:cs="EB Garamond" w:eastAsia="EB Garamond" w:hAnsi="EB Garamond"/>
-          <w:sz w:val="20"/>
-          <w:szCs w:val="20"/>
-          <w:rtl w:val="0"/>
-        </w:rPr>
-        <w:t xml:space="preserve">macOS</w:t>
-      </w:r>
-    </w:p>
-    <w:p>
-      <w:pPr>
-        <w:numPr>
-          <w:ilvl w:val="0"/>
-          <w:numId w:val="2"/>
-        </w:numPr>
-        <w:spacing w:after="0" w:line="240" w:lineRule="auto"/>
-        <w:ind w:right="-450" w:hanging="360"/>
-        <w:contextualSpacing w:val="1"/>
-        <w:rPr>
-          <w:rFonts w:ascii="EB Garamond" w:cs="EB Garamond" w:eastAsia="EB Garamond" w:hAnsi="EB Garamond"/>
+          <w:b w:val="0"/>
+          <w:i w:val="0"/>
+          <w:smallCaps w:val="0"/>
+          <w:strike w:val="0"/>
+          <w:color w:val="000000"/>
           <w:sz w:val="20"/>
           <w:szCs w:val="20"/>
           <w:u w:val="none"/>
-        </w:rPr>
-      </w:pPr>
-      <w:r>
-        <w:rPr>
-          <w:rFonts w:ascii="EB Garamond" w:cs="EB Garamond" w:eastAsia="EB Garamond" w:hAnsi="EB Garamond"/>
-          <w:sz w:val="20"/>
-          <w:szCs w:val="20"/>
-          <w:rtl w:val="0"/>
-        </w:rPr>
-        <w:t xml:space="preserve">Apple iOS</w:t>
-      </w:r>
-    </w:p>
-    <w:p>
-      <w:pPr>
-        <w:numPr>
-          <w:ilvl w:val="0"/>
-          <w:numId w:val="2"/>
-        </w:numPr>
-        <w:spacing w:after="0" w:line="240" w:lineRule="auto"/>
-        <w:ind w:right="-450" w:hanging="360"/>
-        <w:contextualSpacing w:val="1"/>
-        <w:rPr>
-          <w:rFonts w:ascii="EB Garamond" w:cs="EB Garamond" w:eastAsia="EB Garamond" w:hAnsi="EB Garamond"/>
-          <w:sz w:val="20"/>
-          <w:szCs w:val="20"/>
-          <w:u w:val="none"/>
-        </w:rPr>
-      </w:pPr>
-      <w:r>
-        <w:rPr>
-          <w:rFonts w:ascii="EB Garamond" w:cs="EB Garamond" w:eastAsia="EB Garamond" w:hAnsi="EB Garamond"/>
-          <w:sz w:val="20"/>
-          <w:szCs w:val="20"/>
-          <w:rtl w:val="0"/>
-        </w:rPr>
-        <w:t xml:space="preserve">Digital Photography</w:t>
-      </w:r>
-    </w:p>
-    <w:p>
-      <w:pPr>
-        <w:numPr>
-          <w:ilvl w:val="0"/>
-          <w:numId w:val="2"/>
-        </w:numPr>
-        <w:spacing w:after="0" w:line="240" w:lineRule="auto"/>
-        <w:ind w:right="-450" w:hanging="360"/>
-        <w:contextualSpacing w:val="1"/>
-        <w:rPr>
-          <w:rFonts w:ascii="EB Garamond" w:cs="EB Garamond" w:eastAsia="EB Garamond" w:hAnsi="EB Garamond"/>
-          <w:sz w:val="20"/>
-          <w:szCs w:val="20"/>
-          <w:u w:val="none"/>
-        </w:rPr>
-      </w:pPr>
-      <w:r>
-        <w:rPr>
-          <w:rFonts w:ascii="EB Garamond" w:cs="EB Garamond" w:eastAsia="EB Garamond" w:hAnsi="EB Garamond"/>
-          <w:sz w:val="20"/>
-          <w:szCs w:val="20"/>
-          <w:rtl w:val="0"/>
-        </w:rPr>
-        <w:t xml:space="preserve">Adobe Creative Suite</w:t>
-      </w:r>
-    </w:p>
-    <w:p>
-      <w:pPr>
-        <w:spacing w:after="0" w:line="240" w:lineRule="auto"/>
-        <w:ind w:right="-450"/>
-        <w:contextualSpacing w:val="0"/>
-        <w:rPr>
-          <w:rFonts w:ascii="EB Garamond" w:cs="EB Garamond" w:eastAsia="EB Garamond" w:hAnsi="EB Garamond"/>
-          <w:sz w:val="20"/>
-          <w:szCs w:val="20"/>
+          <w:shd w:fill="auto" w:val="clear"/>
+          <w:vertAlign w:val="baseline"/>
         </w:rPr>
       </w:pPr>
       <w:r>
@@ -863,35 +671,13 @@
           <w:szCs w:val="28"/>
           <w:rtl w:val="0"/>
         </w:rPr>
-        <w:t xml:space="preserve">PROFESSIONAL</w:t>
-      </w:r>
-      <w:r>
-        <w:rPr>
-          <w:rFonts w:ascii="EB Garamond" w:cs="EB Garamond" w:eastAsia="EB Garamond" w:hAnsi="EB Garamond"/>
-          <w:b w:val="1"/>
-          <w:i w:val="0"/>
-          <w:smallCaps w:val="0"/>
-          <w:strike w:val="0"/>
-          <w:color w:val="000000"/>
-          <w:sz w:val="28"/>
-          <w:szCs w:val="28"/>
-          <w:u w:val="none"/>
-          <w:shd w:fill="auto" w:val="clear"/>
-          <w:vertAlign w:val="baseline"/>
-          <w:rtl w:val="0"/>
-        </w:rPr>
-        <w:t xml:space="preserve"> HISTORY</w:t>
-      </w:r>
-      <w:r>
-        <w:rPr>
-          <w:rtl w:val="0"/>
-        </w:rPr>
+        <w:t xml:space="preserve">PROFESSIONAL DEVELOPMENT</w:t>
       </w:r>
     </w:p>
     <w:p>
       <w:pPr>
         <w:pStyle w:val="Heading2"/>
-        <w:spacing w:before="120" w:lineRule="auto"/>
+        <w:spacing w:before="120" w:line="276" w:lineRule="auto"/>
         <w:ind w:left="-446" w:right="-446" w:firstLine="0"/>
         <w:contextualSpacing w:val="0"/>
         <w:jc w:val="both"/>
@@ -914,340 +700,85 @@
           <w:szCs w:val="24"/>
           <w:rtl w:val="0"/>
         </w:rPr>
-        <w:t xml:space="preserve">Zenith Logistics (Kroger Distribution), Louisville, KY</w:t>
-      </w:r>
-    </w:p>
-    <w:p>
-      <w:pPr>
-        <w:keepNext w:val="0"/>
-        <w:keepLines w:val="0"/>
-        <w:widowControl w:val="1"/>
-        <w:pBdr>
-          <w:top w:space="0" w:sz="0" w:val="nil"/>
-          <w:left w:space="0" w:sz="0" w:val="nil"/>
-          <w:bottom w:space="0" w:sz="0" w:val="nil"/>
-          <w:right w:space="0" w:sz="0" w:val="nil"/>
-          <w:between w:space="0" w:sz="0" w:val="nil"/>
-        </w:pBdr>
-        <w:shd w:fill="auto" w:val="clear"/>
-        <w:spacing w:after="0" w:before="0" w:line="240" w:lineRule="auto"/>
-        <w:ind w:left="-450" w:right="-450" w:firstLine="0"/>
-        <w:contextualSpacing w:val="0"/>
-        <w:jc w:val="left"/>
-        <w:rPr>
-          <w:rFonts w:ascii="EB Garamond" w:cs="EB Garamond" w:eastAsia="EB Garamond" w:hAnsi="EB Garamond"/>
-          <w:b w:val="1"/>
-          <w:i w:val="0"/>
-          <w:smallCaps w:val="0"/>
-          <w:strike w:val="0"/>
-          <w:color w:val="000000"/>
-          <w:sz w:val="24"/>
-          <w:szCs w:val="24"/>
-          <w:u w:val="none"/>
-          <w:shd w:fill="auto" w:val="clear"/>
-          <w:vertAlign w:val="baseline"/>
-        </w:rPr>
-      </w:pPr>
-      <w:r>
-        <w:rPr>
-          <w:rFonts w:ascii="EB Garamond" w:cs="EB Garamond" w:eastAsia="EB Garamond" w:hAnsi="EB Garamond"/>
-          <w:b w:val="1"/>
-          <w:i w:val="0"/>
-          <w:smallCaps w:val="0"/>
-          <w:strike w:val="0"/>
-          <w:color w:val="000000"/>
-          <w:sz w:val="24"/>
-          <w:szCs w:val="24"/>
-          <w:u w:val="none"/>
-          <w:shd w:fill="auto" w:val="clear"/>
-          <w:vertAlign w:val="baseline"/>
-          <w:rtl w:val="0"/>
-        </w:rPr>
-        <w:t xml:space="preserve">Lift Truck Operator, </w:t>
-      </w:r>
-      <w:r>
-        <w:rPr>
-          <w:rFonts w:ascii="EB Garamond" w:cs="EB Garamond" w:eastAsia="EB Garamond" w:hAnsi="EB Garamond"/>
-          <w:b w:val="1"/>
-          <w:sz w:val="24"/>
-          <w:szCs w:val="24"/>
-          <w:rtl w:val="0"/>
-        </w:rPr>
-        <w:t xml:space="preserve">November, 2001</w:t>
-      </w:r>
-      <w:r>
-        <w:rPr>
-          <w:rFonts w:ascii="EB Garamond" w:cs="EB Garamond" w:eastAsia="EB Garamond" w:hAnsi="EB Garamond"/>
-          <w:b w:val="1"/>
-          <w:i w:val="0"/>
-          <w:smallCaps w:val="0"/>
-          <w:strike w:val="0"/>
-          <w:color w:val="000000"/>
-          <w:sz w:val="24"/>
-          <w:szCs w:val="24"/>
-          <w:u w:val="none"/>
-          <w:shd w:fill="auto" w:val="clear"/>
-          <w:vertAlign w:val="baseline"/>
-          <w:rtl w:val="0"/>
-        </w:rPr>
-        <w:t xml:space="preserve"> - Present </w:t>
-      </w:r>
-    </w:p>
-    <w:p>
-      <w:pPr>
-        <w:keepNext w:val="0"/>
-        <w:keepLines w:val="0"/>
-        <w:widowControl w:val="1"/>
-        <w:pBdr>
-          <w:top w:space="0" w:sz="0" w:val="nil"/>
-          <w:left w:space="0" w:sz="0" w:val="nil"/>
-          <w:bottom w:space="0" w:sz="0" w:val="nil"/>
-          <w:right w:space="0" w:sz="0" w:val="nil"/>
-          <w:between w:space="0" w:sz="0" w:val="nil"/>
-        </w:pBdr>
-        <w:shd w:fill="auto" w:val="clear"/>
-        <w:spacing w:after="0" w:before="0" w:line="240" w:lineRule="auto"/>
-        <w:ind w:left="-450" w:right="-450" w:firstLine="0"/>
-        <w:contextualSpacing w:val="0"/>
-        <w:jc w:val="left"/>
-        <w:rPr>
-          <w:rFonts w:ascii="EB Garamond" w:cs="EB Garamond" w:eastAsia="EB Garamond" w:hAnsi="EB Garamond"/>
-          <w:b w:val="1"/>
-          <w:sz w:val="24"/>
-          <w:szCs w:val="24"/>
-        </w:rPr>
-      </w:pPr>
-      <w:r>
-        <w:rPr>
-          <w:rtl w:val="0"/>
-        </w:rPr>
-      </w:r>
-    </w:p>
-    <w:p>
-      <w:pPr>
-        <w:keepNext w:val="0"/>
-        <w:keepLines w:val="0"/>
-        <w:widowControl w:val="1"/>
+        <w:t xml:space="preserve">Jefferson Community and Technical College, Louisville, KY</w:t>
+      </w:r>
+    </w:p>
+    <w:p>
+      <w:pPr>
         <w:numPr>
           <w:ilvl w:val="0"/>
-          <w:numId w:val="2"/>
+          <w:numId w:val="1"/>
         </w:numPr>
-        <w:pBdr>
-          <w:top w:space="0" w:sz="0" w:val="nil"/>
-          <w:left w:space="0" w:sz="0" w:val="nil"/>
-          <w:bottom w:space="0" w:sz="0" w:val="nil"/>
-          <w:right w:space="0" w:sz="0" w:val="nil"/>
-          <w:between w:space="0" w:sz="0" w:val="nil"/>
-        </w:pBdr>
-        <w:shd w:fill="auto" w:val="clear"/>
-        <w:spacing w:after="0" w:before="0" w:line="240" w:lineRule="auto"/>
-        <w:ind w:left="0" w:right="-450" w:hanging="360"/>
+        <w:spacing w:after="0" w:line="276" w:lineRule="auto"/>
+        <w:ind w:left="0" w:hanging="360"/>
         <w:contextualSpacing w:val="1"/>
-        <w:jc w:val="left"/>
-        <w:rPr>
-          <w:rFonts w:ascii="EB Garamond" w:cs="EB Garamond" w:eastAsia="EB Garamond" w:hAnsi="EB Garamond"/>
-          <w:sz w:val="20"/>
-          <w:szCs w:val="20"/>
-        </w:rPr>
-      </w:pPr>
-      <w:r>
-        <w:rPr>
-          <w:rFonts w:ascii="EB Garamond" w:cs="EB Garamond" w:eastAsia="EB Garamond" w:hAnsi="EB Garamond"/>
-          <w:sz w:val="20"/>
-          <w:szCs w:val="20"/>
-          <w:rtl w:val="0"/>
-        </w:rPr>
-        <w:t xml:space="preserve">Performed at full capacity for an entire year averaging more than 60 pallet moves per hour</w:t>
-      </w:r>
-    </w:p>
-    <w:p>
-      <w:pPr>
-        <w:keepNext w:val="0"/>
-        <w:keepLines w:val="0"/>
-        <w:widowControl w:val="1"/>
+        <w:rPr>
+          <w:rFonts w:ascii="EB Garamond" w:cs="EB Garamond" w:eastAsia="EB Garamond" w:hAnsi="EB Garamond"/>
+          <w:sz w:val="20"/>
+          <w:szCs w:val="20"/>
+          <w:u w:val="none"/>
+        </w:rPr>
+      </w:pPr>
+      <w:r>
+        <w:rPr>
+          <w:rFonts w:ascii="EB Garamond" w:cs="EB Garamond" w:eastAsia="EB Garamond" w:hAnsi="EB Garamond"/>
+          <w:sz w:val="20"/>
+          <w:szCs w:val="20"/>
+          <w:rtl w:val="0"/>
+        </w:rPr>
+        <w:t xml:space="preserve">Associate in Applied Science in Computer Information Technology - May, 2018</w:t>
+      </w:r>
+    </w:p>
+    <w:p>
+      <w:pPr>
         <w:numPr>
           <w:ilvl w:val="0"/>
-          <w:numId w:val="2"/>
+          <w:numId w:val="1"/>
         </w:numPr>
-        <w:pBdr>
-          <w:top w:space="0" w:sz="0" w:val="nil"/>
-          <w:left w:space="0" w:sz="0" w:val="nil"/>
-          <w:bottom w:space="0" w:sz="0" w:val="nil"/>
-          <w:right w:space="0" w:sz="0" w:val="nil"/>
-          <w:between w:space="0" w:sz="0" w:val="nil"/>
-        </w:pBdr>
-        <w:shd w:fill="auto" w:val="clear"/>
-        <w:spacing w:after="0" w:before="0" w:line="240" w:lineRule="auto"/>
-        <w:ind w:left="0" w:right="-450" w:hanging="360"/>
+        <w:spacing w:after="0" w:line="276" w:lineRule="auto"/>
+        <w:ind w:left="0" w:hanging="360"/>
         <w:contextualSpacing w:val="1"/>
-        <w:jc w:val="left"/>
-        <w:rPr>
-          <w:rFonts w:ascii="EB Garamond" w:cs="EB Garamond" w:eastAsia="EB Garamond" w:hAnsi="EB Garamond"/>
-          <w:sz w:val="20"/>
-          <w:szCs w:val="20"/>
-        </w:rPr>
-      </w:pPr>
-      <w:r>
-        <w:rPr>
-          <w:rFonts w:ascii="EB Garamond" w:cs="EB Garamond" w:eastAsia="EB Garamond" w:hAnsi="EB Garamond"/>
-          <w:sz w:val="20"/>
-          <w:szCs w:val="20"/>
-          <w:rtl w:val="0"/>
-        </w:rPr>
-        <w:t xml:space="preserve">Maximized company integrity in a fast-paced, teamwork-heavy environment while minimizing loss or damage of product</w:t>
-      </w:r>
-    </w:p>
-    <w:p>
-      <w:pPr>
-        <w:keepNext w:val="0"/>
-        <w:keepLines w:val="0"/>
-        <w:widowControl w:val="1"/>
+        <w:rPr>
+          <w:rFonts w:ascii="EB Garamond" w:cs="EB Garamond" w:eastAsia="EB Garamond" w:hAnsi="EB Garamond"/>
+          <w:sz w:val="20"/>
+          <w:szCs w:val="20"/>
+          <w:u w:val="none"/>
+        </w:rPr>
+      </w:pPr>
+      <w:r>
+        <w:rPr>
+          <w:rFonts w:ascii="EB Garamond" w:cs="EB Garamond" w:eastAsia="EB Garamond" w:hAnsi="EB Garamond"/>
+          <w:sz w:val="20"/>
+          <w:szCs w:val="20"/>
+          <w:rtl w:val="0"/>
+        </w:rPr>
+        <w:t xml:space="preserve">Jefferson Community and Technical College Academic Team - 2016-2017</w:t>
+      </w:r>
+    </w:p>
+    <w:p>
+      <w:pPr>
         <w:numPr>
           <w:ilvl w:val="0"/>
-          <w:numId w:val="2"/>
+          <w:numId w:val="1"/>
         </w:numPr>
-        <w:pBdr>
-          <w:top w:space="0" w:sz="0" w:val="nil"/>
-          <w:left w:space="0" w:sz="0" w:val="nil"/>
-          <w:bottom w:space="0" w:sz="0" w:val="nil"/>
-          <w:right w:space="0" w:sz="0" w:val="nil"/>
-          <w:between w:space="0" w:sz="0" w:val="nil"/>
-        </w:pBdr>
-        <w:shd w:fill="auto" w:val="clear"/>
-        <w:spacing w:after="0" w:before="0" w:line="240" w:lineRule="auto"/>
-        <w:ind w:left="0" w:right="-450" w:hanging="360"/>
+        <w:spacing w:after="0" w:line="276" w:lineRule="auto"/>
+        <w:ind w:left="0" w:hanging="360"/>
         <w:contextualSpacing w:val="1"/>
-        <w:jc w:val="left"/>
-        <w:rPr>
-          <w:rFonts w:ascii="EB Garamond" w:cs="EB Garamond" w:eastAsia="EB Garamond" w:hAnsi="EB Garamond"/>
-          <w:sz w:val="20"/>
-          <w:szCs w:val="20"/>
-        </w:rPr>
-      </w:pPr>
-      <w:r>
-        <w:rPr>
-          <w:rFonts w:ascii="EB Garamond" w:cs="EB Garamond" w:eastAsia="EB Garamond" w:hAnsi="EB Garamond"/>
-          <w:sz w:val="20"/>
-          <w:szCs w:val="20"/>
-          <w:rtl w:val="0"/>
-        </w:rPr>
-        <w:t xml:space="preserve">Proficient across all job classifications, collaborating with all 3 warehouses’ distribution departments</w:t>
-      </w:r>
-    </w:p>
-    <w:p>
-      <w:pPr>
-        <w:keepNext w:val="0"/>
-        <w:keepLines w:val="0"/>
-        <w:widowControl w:val="1"/>
-        <w:numPr>
-          <w:ilvl w:val="0"/>
-          <w:numId w:val="2"/>
-        </w:numPr>
-        <w:pBdr>
-          <w:top w:space="0" w:sz="0" w:val="nil"/>
-          <w:left w:space="0" w:sz="0" w:val="nil"/>
-          <w:bottom w:space="0" w:sz="0" w:val="nil"/>
-          <w:right w:space="0" w:sz="0" w:val="nil"/>
-          <w:between w:space="0" w:sz="0" w:val="nil"/>
-        </w:pBdr>
-        <w:shd w:fill="auto" w:val="clear"/>
-        <w:spacing w:after="0" w:before="0" w:line="240" w:lineRule="auto"/>
-        <w:ind w:left="0" w:right="-450" w:hanging="360"/>
-        <w:contextualSpacing w:val="1"/>
-        <w:jc w:val="left"/>
-        <w:rPr>
-          <w:rFonts w:ascii="EB Garamond" w:cs="EB Garamond" w:eastAsia="EB Garamond" w:hAnsi="EB Garamond"/>
-          <w:sz w:val="20"/>
-          <w:szCs w:val="20"/>
-        </w:rPr>
-      </w:pPr>
-      <w:r>
-        <w:rPr>
-          <w:rFonts w:ascii="EB Garamond" w:cs="EB Garamond" w:eastAsia="EB Garamond" w:hAnsi="EB Garamond"/>
-          <w:sz w:val="20"/>
-          <w:szCs w:val="20"/>
-          <w:rtl w:val="0"/>
-        </w:rPr>
-        <w:t xml:space="preserve">Recognized by Operations Manager for selecting 3000+ pieces in an 8-hour shift</w:t>
-      </w:r>
-    </w:p>
-    <w:p>
-      <w:pPr>
-        <w:keepNext w:val="0"/>
-        <w:keepLines w:val="0"/>
-        <w:widowControl w:val="1"/>
-        <w:pBdr>
-          <w:top w:space="0" w:sz="0" w:val="nil"/>
-          <w:left w:space="0" w:sz="0" w:val="nil"/>
-          <w:bottom w:space="0" w:sz="0" w:val="nil"/>
-          <w:right w:space="0" w:sz="0" w:val="nil"/>
-          <w:between w:space="0" w:sz="0" w:val="nil"/>
-        </w:pBdr>
-        <w:shd w:fill="auto" w:val="clear"/>
-        <w:spacing w:after="0" w:before="80" w:line="240" w:lineRule="auto"/>
-        <w:ind w:left="-450" w:right="-450" w:firstLine="0"/>
-        <w:contextualSpacing w:val="0"/>
-        <w:jc w:val="both"/>
-        <w:rPr>
-          <w:rFonts w:ascii="EB Garamond" w:cs="EB Garamond" w:eastAsia="EB Garamond" w:hAnsi="EB Garamond"/>
-          <w:b w:val="0"/>
-          <w:i w:val="0"/>
-          <w:smallCaps w:val="0"/>
-          <w:strike w:val="0"/>
-          <w:color w:val="000000"/>
+        <w:rPr>
+          <w:rFonts w:ascii="EB Garamond" w:cs="EB Garamond" w:eastAsia="EB Garamond" w:hAnsi="EB Garamond"/>
           <w:sz w:val="20"/>
           <w:szCs w:val="20"/>
           <w:u w:val="none"/>
-          <w:shd w:fill="auto" w:val="clear"/>
-          <w:vertAlign w:val="baseline"/>
-        </w:rPr>
-      </w:pPr>
-      <w:r>
-        <w:rPr>
-          <w:rtl w:val="0"/>
-        </w:rPr>
-      </w:r>
-    </w:p>
-    <w:p>
-      <w:pPr>
-        <w:keepNext w:val="0"/>
-        <w:keepLines w:val="0"/>
-        <w:widowControl w:val="1"/>
-        <w:pBdr>
-          <w:top w:space="0" w:sz="0" w:val="nil"/>
-          <w:left w:space="0" w:sz="0" w:val="nil"/>
-          <w:bottom w:color="000000" w:space="1" w:sz="4" w:val="single"/>
-          <w:right w:space="0" w:sz="0" w:val="nil"/>
-          <w:between w:space="0" w:sz="0" w:val="nil"/>
-        </w:pBdr>
-        <w:shd w:fill="auto" w:val="clear"/>
-        <w:spacing w:after="0" w:before="80" w:line="240" w:lineRule="auto"/>
-        <w:ind w:left="-450" w:right="-450" w:firstLine="0"/>
-        <w:contextualSpacing w:val="0"/>
-        <w:jc w:val="both"/>
-        <w:rPr>
-          <w:rFonts w:ascii="EB Garamond" w:cs="EB Garamond" w:eastAsia="EB Garamond" w:hAnsi="EB Garamond"/>
-          <w:b w:val="1"/>
-          <w:sz w:val="28"/>
-          <w:szCs w:val="28"/>
-        </w:rPr>
-      </w:pPr>
-      <w:r>
-        <w:rPr>
-          <w:rFonts w:ascii="EB Garamond" w:cs="EB Garamond" w:eastAsia="EB Garamond" w:hAnsi="EB Garamond"/>
-          <w:b w:val="1"/>
-          <w:i w:val="0"/>
-          <w:smallCaps w:val="0"/>
-          <w:strike w:val="0"/>
-          <w:color w:val="000000"/>
-          <w:sz w:val="28"/>
-          <w:szCs w:val="28"/>
-          <w:u w:val="none"/>
-          <w:shd w:fill="auto" w:val="clear"/>
-          <w:vertAlign w:val="baseline"/>
-          <w:rtl w:val="0"/>
-        </w:rPr>
-        <w:t xml:space="preserve">ACADEMIC BACKGROUND</w:t>
+        </w:rPr>
+      </w:pPr>
+      <w:r>
+        <w:rPr>
+          <w:rFonts w:ascii="EB Garamond" w:cs="EB Garamond" w:eastAsia="EB Garamond" w:hAnsi="EB Garamond"/>
+          <w:sz w:val="20"/>
+          <w:szCs w:val="20"/>
+          <w:rtl w:val="0"/>
+        </w:rPr>
+        <w:t xml:space="preserve">Jefferson Community and Technical College Dean’s List - Fall, 2017</w:t>
       </w:r>
       <w:r>
         <w:rPr>
@@ -1258,7 +789,7 @@
     <w:p>
       <w:pPr>
         <w:pStyle w:val="Heading2"/>
-        <w:spacing w:before="120" w:lineRule="auto"/>
+        <w:spacing w:before="120" w:line="276" w:lineRule="auto"/>
         <w:ind w:left="-446" w:right="-446" w:firstLine="0"/>
         <w:contextualSpacing w:val="0"/>
         <w:jc w:val="both"/>
@@ -1271,6 +802,8 @@
           <w:szCs w:val="24"/>
         </w:rPr>
       </w:pPr>
+      <w:bookmarkStart w:colFirst="0" w:colLast="0" w:name="_1t7rka7iyd3u" w:id="0"/>
+      <w:bookmarkEnd w:id="0"/>
       <w:r>
         <w:rPr>
           <w:rFonts w:ascii="EB Garamond" w:cs="EB Garamond" w:eastAsia="EB Garamond" w:hAnsi="EB Garamond"/>
@@ -1281,7 +814,127 @@
           <w:szCs w:val="24"/>
           <w:rtl w:val="0"/>
         </w:rPr>
-        <w:t xml:space="preserve">Jefferson Community and Technical College, Louisville, KY</w:t>
+        <w:t xml:space="preserve">&lt;code&gt; Louisville, Louisville, KY</w:t>
+      </w:r>
+    </w:p>
+    <w:p>
+      <w:pPr>
+        <w:numPr>
+          <w:ilvl w:val="0"/>
+          <w:numId w:val="3"/>
+        </w:numPr>
+        <w:spacing w:after="0" w:line="276" w:lineRule="auto"/>
+        <w:ind w:left="0" w:right="-450" w:hanging="360"/>
+        <w:contextualSpacing w:val="1"/>
+        <w:rPr>
+          <w:rFonts w:ascii="EB Garamond" w:cs="EB Garamond" w:eastAsia="EB Garamond" w:hAnsi="EB Garamond"/>
+          <w:sz w:val="20"/>
+          <w:szCs w:val="20"/>
+          <w:u w:val="none"/>
+        </w:rPr>
+      </w:pPr>
+      <w:r>
+        <w:rPr>
+          <w:rFonts w:ascii="EB Garamond" w:cs="EB Garamond" w:eastAsia="EB Garamond" w:hAnsi="EB Garamond"/>
+          <w:sz w:val="20"/>
+          <w:szCs w:val="20"/>
+          <w:rtl w:val="0"/>
+        </w:rPr>
+        <w:t xml:space="preserve">Front End Web Development (HTML, CSS, JavaScript), 2018</w:t>
+      </w:r>
+    </w:p>
+    <w:p>
+      <w:pPr>
+        <w:spacing w:after="0" w:line="240" w:lineRule="auto"/>
+        <w:ind w:right="-450"/>
+        <w:contextualSpacing w:val="0"/>
+        <w:rPr>
+          <w:rFonts w:ascii="EB Garamond" w:cs="EB Garamond" w:eastAsia="EB Garamond" w:hAnsi="EB Garamond"/>
+          <w:sz w:val="20"/>
+          <w:szCs w:val="20"/>
+        </w:rPr>
+      </w:pPr>
+      <w:r>
+        <w:rPr>
+          <w:rtl w:val="0"/>
+        </w:rPr>
+      </w:r>
+    </w:p>
+    <w:p>
+      <w:pPr>
+        <w:spacing w:after="0" w:line="240" w:lineRule="auto"/>
+        <w:ind w:right="-450"/>
+        <w:contextualSpacing w:val="0"/>
+        <w:rPr>
+          <w:rFonts w:ascii="EB Garamond" w:cs="EB Garamond" w:eastAsia="EB Garamond" w:hAnsi="EB Garamond"/>
+          <w:sz w:val="20"/>
+          <w:szCs w:val="20"/>
+        </w:rPr>
+      </w:pPr>
+      <w:r>
+        <w:rPr>
+          <w:rtl w:val="0"/>
+        </w:rPr>
+      </w:r>
+    </w:p>
+    <w:p>
+      <w:pPr>
+        <w:spacing w:after="0" w:line="240" w:lineRule="auto"/>
+        <w:ind w:right="-450"/>
+        <w:contextualSpacing w:val="0"/>
+        <w:rPr>
+          <w:rFonts w:ascii="EB Garamond" w:cs="EB Garamond" w:eastAsia="EB Garamond" w:hAnsi="EB Garamond"/>
+          <w:sz w:val="20"/>
+          <w:szCs w:val="20"/>
+        </w:rPr>
+      </w:pPr>
+      <w:r>
+        <w:rPr>
+          <w:rtl w:val="0"/>
+        </w:rPr>
+      </w:r>
+    </w:p>
+    <w:p>
+      <w:pPr>
+        <w:pBdr>
+          <w:bottom w:color="000000" w:space="1" w:sz="4" w:val="single"/>
+        </w:pBdr>
+        <w:spacing w:after="0" w:before="80" w:line="240" w:lineRule="auto"/>
+        <w:ind w:left="-450" w:right="-450" w:firstLine="0"/>
+        <w:contextualSpacing w:val="0"/>
+        <w:jc w:val="both"/>
+        <w:rPr>
+          <w:rFonts w:ascii="EB Garamond" w:cs="EB Garamond" w:eastAsia="EB Garamond" w:hAnsi="EB Garamond"/>
+          <w:b w:val="1"/>
+          <w:sz w:val="28"/>
+          <w:szCs w:val="28"/>
+        </w:rPr>
+      </w:pPr>
+      <w:r>
+        <w:rPr>
+          <w:rFonts w:ascii="EB Garamond" w:cs="EB Garamond" w:eastAsia="EB Garamond" w:hAnsi="EB Garamond"/>
+          <w:b w:val="1"/>
+          <w:sz w:val="28"/>
+          <w:szCs w:val="28"/>
+          <w:rtl w:val="0"/>
+        </w:rPr>
+        <w:t xml:space="preserve">PROJECTS</w:t>
+      </w:r>
+    </w:p>
+    <w:p>
+      <w:pPr>
+        <w:spacing w:after="0" w:line="240" w:lineRule="auto"/>
+        <w:contextualSpacing w:val="0"/>
+        <w:rPr>
+          <w:rFonts w:ascii="EB Garamond" w:cs="EB Garamond" w:eastAsia="EB Garamond" w:hAnsi="EB Garamond"/>
+          <w:sz w:val="20"/>
+          <w:szCs w:val="20"/>
+        </w:rPr>
+      </w:pPr>
+      <w:r>
+        <w:rPr>
+          <w:rtl w:val="0"/>
+        </w:rPr>
       </w:r>
     </w:p>
     <w:p>
@@ -1290,24 +943,60 @@
           <w:ilvl w:val="0"/>
           <w:numId w:val="1"/>
         </w:numPr>
-        <w:spacing w:after="0" w:line="240" w:lineRule="auto"/>
-        <w:ind w:left="0" w:hanging="360"/>
+        <w:spacing w:after="0" w:line="276" w:lineRule="auto"/>
+        <w:ind w:hanging="360"/>
         <w:contextualSpacing w:val="1"/>
         <w:rPr>
           <w:rFonts w:ascii="EB Garamond" w:cs="EB Garamond" w:eastAsia="EB Garamond" w:hAnsi="EB Garamond"/>
-          <w:sz w:val="20"/>
-          <w:szCs w:val="20"/>
-          <w:u w:val="none"/>
-        </w:rPr>
-      </w:pPr>
-      <w:r>
-        <w:rPr>
-          <w:rFonts w:ascii="EB Garamond" w:cs="EB Garamond" w:eastAsia="EB Garamond" w:hAnsi="EB Garamond"/>
-          <w:sz w:val="20"/>
-          <w:szCs w:val="20"/>
-          <w:rtl w:val="0"/>
-        </w:rPr>
-        <w:t xml:space="preserve">Associate in Applied Science in Computer Information Technology - May, 2018</w:t>
+          <w:b w:val="0"/>
+          <w:sz w:val="20"/>
+          <w:szCs w:val="20"/>
+        </w:rPr>
+      </w:pPr>
+      <w:r>
+        <w:rPr>
+          <w:rFonts w:ascii="EB Garamond" w:cs="EB Garamond" w:eastAsia="EB Garamond" w:hAnsi="EB Garamond"/>
+          <w:sz w:val="20"/>
+          <w:szCs w:val="20"/>
+          <w:rtl w:val="0"/>
+        </w:rPr>
+        <w:t xml:space="preserve">Final Fantasy Compendium ( </w:t>
+      </w:r>
+      <w:hyperlink r:id="rId9">
+        <w:r>
+          <w:rPr>
+            <w:rFonts w:ascii="EB Garamond" w:cs="EB Garamond" w:eastAsia="EB Garamond" w:hAnsi="EB Garamond"/>
+            <w:color w:val="1155cc"/>
+            <w:sz w:val="20"/>
+            <w:szCs w:val="20"/>
+            <w:u w:val="single"/>
+            <w:rtl w:val="0"/>
+          </w:rPr>
+          <w:t xml:space="preserve">https://jackfperryjr.github.io/finalFantasyComp</w:t>
+        </w:r>
+      </w:hyperlink>
+      <w:r>
+        <w:rPr>
+          <w:rFonts w:ascii="EB Garamond" w:cs="EB Garamond" w:eastAsia="EB Garamond" w:hAnsi="EB Garamond"/>
+          <w:sz w:val="20"/>
+          <w:szCs w:val="20"/>
+          <w:rtl w:val="0"/>
+        </w:rPr>
+        <w:t xml:space="preserve"> </w:t>
+      </w:r>
+      <w:r>
+        <w:rPr>
+          <w:rFonts w:ascii="EB Garamond" w:cs="EB Garamond" w:eastAsia="EB Garamond" w:hAnsi="EB Garamond"/>
+          <w:sz w:val="20"/>
+          <w:szCs w:val="20"/>
+          <w:rtl w:val="0"/>
+        </w:rPr>
+        <w:t xml:space="preserve">) - My passion project. This is a compendium, although not yet complete,  of Final Fantasy characters and monsters. I used HTML, CSS, JavaScript, and AngularJS to build it.</w:t>
+      </w:r>
+      <w:r>
+        <w:rPr>
+          <w:rtl w:val="0"/>
+        </w:rPr>
       </w:r>
     </w:p>
     <w:p>
@@ -1316,24 +1005,51 @@
           <w:ilvl w:val="0"/>
           <w:numId w:val="1"/>
         </w:numPr>
-        <w:spacing w:after="0" w:line="240" w:lineRule="auto"/>
-        <w:ind w:left="0" w:hanging="360"/>
+        <w:spacing w:after="0" w:line="276" w:lineRule="auto"/>
+        <w:ind w:hanging="360"/>
         <w:contextualSpacing w:val="1"/>
         <w:rPr>
           <w:rFonts w:ascii="EB Garamond" w:cs="EB Garamond" w:eastAsia="EB Garamond" w:hAnsi="EB Garamond"/>
-          <w:sz w:val="20"/>
-          <w:szCs w:val="20"/>
-          <w:u w:val="none"/>
-        </w:rPr>
-      </w:pPr>
-      <w:r>
-        <w:rPr>
-          <w:rFonts w:ascii="EB Garamond" w:cs="EB Garamond" w:eastAsia="EB Garamond" w:hAnsi="EB Garamond"/>
-          <w:sz w:val="20"/>
-          <w:szCs w:val="20"/>
-          <w:rtl w:val="0"/>
-        </w:rPr>
-        <w:t xml:space="preserve">Jefferson Community and Technical College Academic Team - 2016-2017</w:t>
+          <w:b w:val="0"/>
+          <w:sz w:val="20"/>
+          <w:szCs w:val="20"/>
+        </w:rPr>
+      </w:pPr>
+      <w:r>
+        <w:rPr>
+          <w:rFonts w:ascii="EB Garamond" w:cs="EB Garamond" w:eastAsia="EB Garamond" w:hAnsi="EB Garamond"/>
+          <w:sz w:val="20"/>
+          <w:szCs w:val="20"/>
+          <w:rtl w:val="0"/>
+        </w:rPr>
+        <w:t xml:space="preserve">Consider Boutique  ( </w:t>
+      </w:r>
+      <w:hyperlink r:id="rId10">
+        <w:r>
+          <w:rPr>
+            <w:rFonts w:ascii="EB Garamond" w:cs="EB Garamond" w:eastAsia="EB Garamond" w:hAnsi="EB Garamond"/>
+            <w:color w:val="1155cc"/>
+            <w:sz w:val="20"/>
+            <w:szCs w:val="20"/>
+            <w:u w:val="single"/>
+            <w:rtl w:val="0"/>
+          </w:rPr>
+          <w:t xml:space="preserve">www.considerboutique.com</w:t>
+        </w:r>
+      </w:hyperlink>
+      <w:r>
+        <w:rPr>
+          <w:rFonts w:ascii="EB Garamond" w:cs="EB Garamond" w:eastAsia="EB Garamond" w:hAnsi="EB Garamond"/>
+          <w:sz w:val="20"/>
+          <w:szCs w:val="20"/>
+          <w:rtl w:val="0"/>
+        </w:rPr>
+        <w:t xml:space="preserve"> ) - I worked with a friend migrating her website from one hosting company to another and offered her a redesign, which she accepted. It’s complete HTML and CSS, using Bootstrap.</w:t>
+      </w:r>
+      <w:r>
+        <w:rPr>
+          <w:rtl w:val="0"/>
+        </w:rPr>
       </w:r>
     </w:p>
     <w:p>
@@ -1342,11 +1058,68 @@
           <w:ilvl w:val="0"/>
           <w:numId w:val="1"/>
         </w:numPr>
-        <w:spacing w:after="0" w:line="240" w:lineRule="auto"/>
-        <w:ind w:left="0" w:hanging="360"/>
+        <w:spacing w:after="0" w:line="276" w:lineRule="auto"/>
+        <w:ind w:hanging="360"/>
         <w:contextualSpacing w:val="1"/>
         <w:rPr>
           <w:rFonts w:ascii="EB Garamond" w:cs="EB Garamond" w:eastAsia="EB Garamond" w:hAnsi="EB Garamond"/>
+          <w:b w:val="0"/>
+          <w:sz w:val="20"/>
+          <w:szCs w:val="20"/>
+        </w:rPr>
+      </w:pPr>
+      <w:r>
+        <w:rPr>
+          <w:rFonts w:ascii="EB Garamond" w:cs="EB Garamond" w:eastAsia="EB Garamond" w:hAnsi="EB Garamond"/>
+          <w:sz w:val="20"/>
+          <w:szCs w:val="20"/>
+          <w:rtl w:val="0"/>
+        </w:rPr>
+        <w:t xml:space="preserve">My own personal website ( </w:t>
+      </w:r>
+      <w:hyperlink r:id="rId11">
+        <w:r>
+          <w:rPr>
+            <w:rFonts w:ascii="EB Garamond" w:cs="EB Garamond" w:eastAsia="EB Garamond" w:hAnsi="EB Garamond"/>
+            <w:color w:val="1155cc"/>
+            <w:sz w:val="20"/>
+            <w:szCs w:val="20"/>
+            <w:u w:val="single"/>
+            <w:rtl w:val="0"/>
+          </w:rPr>
+          <w:t xml:space="preserve">www.jackfperryjr.com</w:t>
+        </w:r>
+      </w:hyperlink>
+      <w:r>
+        <w:rPr>
+          <w:rFonts w:ascii="EB Garamond" w:cs="EB Garamond" w:eastAsia="EB Garamond" w:hAnsi="EB Garamond"/>
+          <w:sz w:val="20"/>
+          <w:szCs w:val="20"/>
+          <w:rtl w:val="0"/>
+        </w:rPr>
+        <w:t xml:space="preserve"> </w:t>
+      </w:r>
+      <w:r>
+        <w:rPr>
+          <w:rFonts w:ascii="EB Garamond" w:cs="EB Garamond" w:eastAsia="EB Garamond" w:hAnsi="EB Garamond"/>
+          <w:sz w:val="20"/>
+          <w:szCs w:val="20"/>
+          <w:rtl w:val="0"/>
+        </w:rPr>
+        <w:t xml:space="preserve">) - My portfolio site. This site offers contact information as well as little more about myself. There are also links to projects. It was built using HTML, CSS, JavaScript, and Bootstrap.</w:t>
+      </w:r>
+    </w:p>
+    <w:p>
+      <w:pPr>
+        <w:numPr>
+          <w:ilvl w:val="0"/>
+          <w:numId w:val="1"/>
+        </w:numPr>
+        <w:spacing w:after="0" w:line="276" w:lineRule="auto"/>
+        <w:ind w:hanging="360"/>
+        <w:contextualSpacing w:val="1"/>
+        <w:rPr>
+          <w:rFonts w:ascii="EB Garamond" w:cs="EB Garamond" w:eastAsia="EB Garamond" w:hAnsi="EB Garamond"/>
           <w:sz w:val="20"/>
           <w:szCs w:val="20"/>
           <w:u w:val="none"/>
@@ -1359,12 +1132,78 @@
           <w:szCs w:val="20"/>
           <w:rtl w:val="0"/>
         </w:rPr>
-        <w:t xml:space="preserve">Jefferson Community and Technical College Dean’s List - Fall, 2017</w:t>
-      </w:r>
-      <w:r>
-        <w:rPr>
-          <w:rtl w:val="0"/>
-        </w:rPr>
+        <w:t xml:space="preserve">YPAL - I’ve done some volunteer photography and graphic design for the Young Professionals Association of Louisville.</w:t>
+      </w:r>
+    </w:p>
+    <w:p>
+      <w:pPr>
+        <w:contextualSpacing w:val="0"/>
+        <w:rPr/>
+      </w:pPr>
+      <w:r>
+        <w:rPr>
+          <w:rtl w:val="0"/>
+        </w:rPr>
+      </w:r>
+    </w:p>
+    <w:p>
+      <w:pPr>
+        <w:contextualSpacing w:val="0"/>
+        <w:rPr/>
+      </w:pPr>
+      <w:r>
+        <w:rPr>
+          <w:rtl w:val="0"/>
+        </w:rPr>
+      </w:r>
+    </w:p>
+    <w:p>
+      <w:pPr>
+        <w:pBdr>
+          <w:bottom w:color="000000" w:space="1" w:sz="4" w:val="single"/>
+        </w:pBdr>
+        <w:spacing w:after="0" w:before="80" w:line="240" w:lineRule="auto"/>
+        <w:ind w:left="-450" w:right="-450" w:firstLine="0"/>
+        <w:contextualSpacing w:val="0"/>
+        <w:jc w:val="both"/>
+        <w:rPr>
+          <w:rFonts w:ascii="EB Garamond" w:cs="EB Garamond" w:eastAsia="EB Garamond" w:hAnsi="EB Garamond"/>
+          <w:b w:val="1"/>
+          <w:sz w:val="28"/>
+          <w:szCs w:val="28"/>
+        </w:rPr>
+      </w:pPr>
+      <w:r>
+        <w:rPr>
+          <w:rtl w:val="0"/>
+        </w:rPr>
+      </w:r>
+    </w:p>
+    <w:p>
+      <w:pPr>
+        <w:pBdr>
+          <w:bottom w:color="000000" w:space="1" w:sz="4" w:val="single"/>
+        </w:pBdr>
+        <w:spacing w:after="0" w:before="80" w:line="240" w:lineRule="auto"/>
+        <w:ind w:left="-450" w:right="-450" w:firstLine="0"/>
+        <w:contextualSpacing w:val="0"/>
+        <w:jc w:val="both"/>
+        <w:rPr>
+          <w:rFonts w:ascii="EB Garamond" w:cs="EB Garamond" w:eastAsia="EB Garamond" w:hAnsi="EB Garamond"/>
+          <w:b w:val="1"/>
+          <w:sz w:val="28"/>
+          <w:szCs w:val="28"/>
+        </w:rPr>
+      </w:pPr>
+      <w:r>
+        <w:rPr>
+          <w:rFonts w:ascii="EB Garamond" w:cs="EB Garamond" w:eastAsia="EB Garamond" w:hAnsi="EB Garamond"/>
+          <w:b w:val="1"/>
+          <w:sz w:val="28"/>
+          <w:szCs w:val="28"/>
+          <w:rtl w:val="0"/>
+        </w:rPr>
+        <w:t xml:space="preserve">PROFESSIONAL HISTORY</w:t>
       </w:r>
     </w:p>
     <w:p>
@@ -1383,8 +1222,8 @@
           <w:szCs w:val="24"/>
         </w:rPr>
       </w:pPr>
-      <w:bookmarkStart w:colFirst="0" w:colLast="0" w:name="_1t7rka7iyd3u" w:id="0"/>
-      <w:bookmarkEnd w:id="0"/>
+      <w:bookmarkStart w:colFirst="0" w:colLast="0" w:name="_r7pnez21b5vn" w:id="1"/>
+      <w:bookmarkEnd w:id="1"/>
       <w:r>
         <w:rPr>
           <w:rFonts w:ascii="EB Garamond" w:cs="EB Garamond" w:eastAsia="EB Garamond" w:hAnsi="EB Garamond"/>
@@ -1395,33 +1234,148 @@
           <w:szCs w:val="24"/>
           <w:rtl w:val="0"/>
         </w:rPr>
-        <w:t xml:space="preserve">&lt;code&gt; Louisville, Louisville, KY</w:t>
+        <w:t xml:space="preserve">Zenith Logistics (Kroger Distribution), Louisville, KY</w:t>
+      </w:r>
+    </w:p>
+    <w:p>
+      <w:pPr>
+        <w:spacing w:after="0" w:line="240" w:lineRule="auto"/>
+        <w:ind w:left="-450" w:right="-450" w:firstLine="0"/>
+        <w:contextualSpacing w:val="0"/>
+        <w:rPr>
+          <w:rFonts w:ascii="EB Garamond" w:cs="EB Garamond" w:eastAsia="EB Garamond" w:hAnsi="EB Garamond"/>
+          <w:b w:val="1"/>
+          <w:sz w:val="24"/>
+          <w:szCs w:val="24"/>
+        </w:rPr>
+      </w:pPr>
+      <w:r>
+        <w:rPr>
+          <w:rFonts w:ascii="EB Garamond" w:cs="EB Garamond" w:eastAsia="EB Garamond" w:hAnsi="EB Garamond"/>
+          <w:b w:val="1"/>
+          <w:sz w:val="24"/>
+          <w:szCs w:val="24"/>
+          <w:rtl w:val="0"/>
+        </w:rPr>
+        <w:t xml:space="preserve">Lift Truck Operator, November, 2001 - Present </w:t>
+      </w:r>
+    </w:p>
+    <w:p>
+      <w:pPr>
+        <w:spacing w:after="0" w:line="240" w:lineRule="auto"/>
+        <w:ind w:left="-450" w:right="-450" w:firstLine="0"/>
+        <w:contextualSpacing w:val="0"/>
+        <w:rPr>
+          <w:rFonts w:ascii="EB Garamond" w:cs="EB Garamond" w:eastAsia="EB Garamond" w:hAnsi="EB Garamond"/>
+          <w:b w:val="1"/>
+          <w:sz w:val="24"/>
+          <w:szCs w:val="24"/>
+        </w:rPr>
+      </w:pPr>
+      <w:r>
+        <w:rPr>
+          <w:rtl w:val="0"/>
+        </w:rPr>
       </w:r>
     </w:p>
     <w:p>
       <w:pPr>
         <w:numPr>
           <w:ilvl w:val="0"/>
-          <w:numId w:val="3"/>
+          <w:numId w:val="2"/>
         </w:numPr>
         <w:spacing w:after="0" w:line="240" w:lineRule="auto"/>
-        <w:ind w:left="0" w:right="-450" w:hanging="360"/>
+        <w:ind w:right="-450" w:hanging="360"/>
         <w:contextualSpacing w:val="1"/>
         <w:rPr>
           <w:rFonts w:ascii="EB Garamond" w:cs="EB Garamond" w:eastAsia="EB Garamond" w:hAnsi="EB Garamond"/>
           <w:sz w:val="20"/>
           <w:szCs w:val="20"/>
-          <w:u w:val="none"/>
-        </w:rPr>
-      </w:pPr>
-      <w:r>
-        <w:rPr>
-          <w:rFonts w:ascii="EB Garamond" w:cs="EB Garamond" w:eastAsia="EB Garamond" w:hAnsi="EB Garamond"/>
-          <w:sz w:val="20"/>
-          <w:szCs w:val="20"/>
-          <w:rtl w:val="0"/>
-        </w:rPr>
-        <w:t xml:space="preserve">Front End Web Development, 2018</w:t>
+        </w:rPr>
+      </w:pPr>
+      <w:r>
+        <w:rPr>
+          <w:rFonts w:ascii="EB Garamond" w:cs="EB Garamond" w:eastAsia="EB Garamond" w:hAnsi="EB Garamond"/>
+          <w:sz w:val="20"/>
+          <w:szCs w:val="20"/>
+          <w:rtl w:val="0"/>
+        </w:rPr>
+        <w:t xml:space="preserve">Performed at full capacity for an entire year averaging more than 60 pallet moves per hour</w:t>
+      </w:r>
+    </w:p>
+    <w:p>
+      <w:pPr>
+        <w:numPr>
+          <w:ilvl w:val="0"/>
+          <w:numId w:val="2"/>
+        </w:numPr>
+        <w:spacing w:after="0" w:line="240" w:lineRule="auto"/>
+        <w:ind w:right="-450" w:hanging="360"/>
+        <w:contextualSpacing w:val="1"/>
+        <w:rPr>
+          <w:rFonts w:ascii="EB Garamond" w:cs="EB Garamond" w:eastAsia="EB Garamond" w:hAnsi="EB Garamond"/>
+          <w:sz w:val="20"/>
+          <w:szCs w:val="20"/>
+        </w:rPr>
+      </w:pPr>
+      <w:r>
+        <w:rPr>
+          <w:rFonts w:ascii="EB Garamond" w:cs="EB Garamond" w:eastAsia="EB Garamond" w:hAnsi="EB Garamond"/>
+          <w:sz w:val="20"/>
+          <w:szCs w:val="20"/>
+          <w:rtl w:val="0"/>
+        </w:rPr>
+        <w:t xml:space="preserve">Maximized company integrity in a fast-paced, teamwork-heavy environment while minimizing loss or damage of product</w:t>
+      </w:r>
+    </w:p>
+    <w:p>
+      <w:pPr>
+        <w:numPr>
+          <w:ilvl w:val="0"/>
+          <w:numId w:val="2"/>
+        </w:numPr>
+        <w:spacing w:after="0" w:line="240" w:lineRule="auto"/>
+        <w:ind w:right="-450" w:hanging="360"/>
+        <w:contextualSpacing w:val="1"/>
+        <w:rPr>
+          <w:rFonts w:ascii="EB Garamond" w:cs="EB Garamond" w:eastAsia="EB Garamond" w:hAnsi="EB Garamond"/>
+          <w:sz w:val="20"/>
+          <w:szCs w:val="20"/>
+        </w:rPr>
+      </w:pPr>
+      <w:r>
+        <w:rPr>
+          <w:rFonts w:ascii="EB Garamond" w:cs="EB Garamond" w:eastAsia="EB Garamond" w:hAnsi="EB Garamond"/>
+          <w:sz w:val="20"/>
+          <w:szCs w:val="20"/>
+          <w:rtl w:val="0"/>
+        </w:rPr>
+        <w:t xml:space="preserve">Learned all job classifications, collaborating with all 3 warehouses’ distribution departments</w:t>
+      </w:r>
+    </w:p>
+    <w:p>
+      <w:pPr>
+        <w:numPr>
+          <w:ilvl w:val="0"/>
+          <w:numId w:val="2"/>
+        </w:numPr>
+        <w:spacing w:after="0" w:line="240" w:lineRule="auto"/>
+        <w:ind w:right="-450" w:hanging="360"/>
+        <w:contextualSpacing w:val="1"/>
+        <w:rPr>
+          <w:rFonts w:ascii="EB Garamond" w:cs="EB Garamond" w:eastAsia="EB Garamond" w:hAnsi="EB Garamond"/>
+          <w:sz w:val="20"/>
+          <w:szCs w:val="20"/>
+        </w:rPr>
+      </w:pPr>
+      <w:r>
+        <w:rPr>
+          <w:rFonts w:ascii="EB Garamond" w:cs="EB Garamond" w:eastAsia="EB Garamond" w:hAnsi="EB Garamond"/>
+          <w:sz w:val="20"/>
+          <w:szCs w:val="20"/>
+          <w:rtl w:val="0"/>
+        </w:rPr>
+        <w:t xml:space="preserve">Recognized by Operations Manager for selecting 3000+ pieces in an 8-hour shift</w:t>
       </w:r>
       <w:r>
         <w:rPr>

--- a/docs/jackfperryjrResume.docx
+++ b/docs/jackfperryjrResume.docx
@@ -136,9 +136,19 @@
             <w:vertAlign w:val="baseline"/>
             <w:rtl w:val="0"/>
           </w:rPr>
-          <w:t xml:space="preserve">https://www.linkedin.com/in/jackfranklinperryjr</w:t>
+          <w:t xml:space="preserve">linkedin.com/in/jackfranklinperryjr</w:t>
         </w:r>
       </w:hyperlink>
+      <w:r>
+        <w:rPr>
+          <w:rFonts w:ascii="EB Garamond" w:cs="EB Garamond" w:eastAsia="EB Garamond" w:hAnsi="EB Garamond"/>
+          <w:color w:val="666666"/>
+          <w:sz w:val="24"/>
+          <w:szCs w:val="24"/>
+          <w:rtl w:val="0"/>
+        </w:rPr>
+        <w:t xml:space="preserve"> </w:t>
+      </w:r>
       <w:r>
         <w:rPr>
           <w:rFonts w:ascii="EB Garamond" w:cs="EB Garamond" w:eastAsia="EB Garamond" w:hAnsi="EB Garamond"/>
@@ -164,7 +174,7 @@
           <w:szCs w:val="24"/>
           <w:rtl w:val="0"/>
         </w:rPr>
-        <w:t xml:space="preserve">| </w:t>
+        <w:t xml:space="preserve">|  </w:t>
       </w:r>
       <w:hyperlink r:id="rId7">
         <w:r>
@@ -182,9 +192,15 @@
             <w:vertAlign w:val="baseline"/>
             <w:rtl w:val="0"/>
           </w:rPr>
-          <w:t xml:space="preserve">https://github.com/jackperryjr</w:t>
+          <w:t xml:space="preserve">github.com/jackperryjr</w:t>
         </w:r>
       </w:hyperlink>
+      <w:r>
+        <w:rPr>
+          <w:rtl w:val="0"/>
+        </w:rPr>
+        <w:t xml:space="preserve">  | </w:t>
+      </w:r>
       <w:r>
         <w:rPr>
           <w:vertAlign w:val="baseline"/>
@@ -235,33 +251,7 @@
           <w:szCs w:val="24"/>
           <w:rtl w:val="0"/>
         </w:rPr>
-        <w:t xml:space="preserve">|</w:t>
-      </w:r>
-      <w:r>
-        <w:rPr>
-          <w:rFonts w:ascii="EB Garamond" w:cs="EB Garamond" w:eastAsia="EB Garamond" w:hAnsi="EB Garamond"/>
-          <w:b w:val="0"/>
-          <w:i w:val="0"/>
-          <w:smallCaps w:val="0"/>
-          <w:strike w:val="0"/>
-          <w:color w:val="666666"/>
-          <w:sz w:val="24"/>
-          <w:szCs w:val="24"/>
-          <w:u w:val="none"/>
-          <w:shd w:fill="auto" w:val="clear"/>
-          <w:vertAlign w:val="baseline"/>
-          <w:rtl w:val="0"/>
-        </w:rPr>
-        <w:t xml:space="preserve"> </w:t>
-      </w:r>
-      <w:r>
-        <w:rPr>
-          <w:rFonts w:ascii="EB Garamond" w:cs="EB Garamond" w:eastAsia="EB Garamond" w:hAnsi="EB Garamond"/>
-          <w:sz w:val="24"/>
-          <w:szCs w:val="24"/>
-          <w:rtl w:val="0"/>
-        </w:rPr>
-        <w:t xml:space="preserve">+1.502.644.6855 | Louisville, KY</w:t>
+        <w:t xml:space="preserve">+1.502.644.6855  |  Louisville, KY</w:t>
       </w:r>
       <w:r>
         <w:rPr>
@@ -301,36 +291,6 @@
     </w:p>
     <w:p>
       <w:pPr>
-        <w:keepNext w:val="0"/>
-        <w:keepLines w:val="0"/>
-        <w:widowControl w:val="1"/>
-        <w:pBdr>
-          <w:top w:space="0" w:sz="0" w:val="nil"/>
-          <w:left w:space="0" w:sz="0" w:val="nil"/>
-          <w:bottom w:space="0" w:sz="0" w:val="nil"/>
-          <w:right w:space="0" w:sz="0" w:val="nil"/>
-          <w:between w:space="0" w:sz="0" w:val="nil"/>
-        </w:pBdr>
-        <w:shd w:fill="auto" w:val="clear"/>
-        <w:spacing w:after="0" w:before="0" w:line="240" w:lineRule="auto"/>
-        <w:ind w:left="-450" w:right="-450" w:firstLine="0"/>
-        <w:contextualSpacing w:val="0"/>
-        <w:jc w:val="center"/>
-        <w:rPr>
-          <w:rFonts w:ascii="EB Garamond" w:cs="EB Garamond" w:eastAsia="EB Garamond" w:hAnsi="EB Garamond"/>
-          <w:b w:val="1"/>
-          <w:sz w:val="28"/>
-          <w:szCs w:val="28"/>
-        </w:rPr>
-      </w:pPr>
-      <w:r>
-        <w:rPr>
-          <w:rtl w:val="0"/>
-        </w:rPr>
-      </w:r>
-    </w:p>
-    <w:p>
-      <w:pPr>
         <w:spacing w:after="0" w:line="240" w:lineRule="auto"/>
         <w:contextualSpacing w:val="0"/>
         <w:rPr>
@@ -401,7 +361,7 @@
           <w:ilvl w:val="0"/>
           <w:numId w:val="2"/>
         </w:numPr>
-        <w:spacing w:after="0" w:line="276" w:lineRule="auto"/>
+        <w:spacing w:after="0" w:line="240" w:lineRule="auto"/>
         <w:ind w:right="-450" w:hanging="360"/>
         <w:contextualSpacing w:val="1"/>
         <w:rPr>
@@ -417,7 +377,12 @@
           <w:szCs w:val="20"/>
           <w:rtl w:val="0"/>
         </w:rPr>
-        <w:t xml:space="preserve">C++, Java, Python</w:t>
+        <w:t xml:space="preserve">Web Design and Development</w:t>
+      </w:r>
+      <w:r>
+        <w:rPr>
+          <w:rtl w:val="0"/>
+        </w:rPr>
       </w:r>
     </w:p>
     <w:p>
@@ -426,7 +391,7 @@
           <w:ilvl w:val="0"/>
           <w:numId w:val="2"/>
         </w:numPr>
-        <w:spacing w:after="0" w:line="276" w:lineRule="auto"/>
+        <w:spacing w:after="0" w:line="240" w:lineRule="auto"/>
         <w:ind w:right="-450" w:hanging="360"/>
         <w:contextualSpacing w:val="1"/>
         <w:rPr>
@@ -442,7 +407,7 @@
           <w:szCs w:val="20"/>
           <w:rtl w:val="0"/>
         </w:rPr>
-        <w:t xml:space="preserve">Web Design and Development</w:t>
+        <w:t xml:space="preserve">HTML, CSS, JavaScript</w:t>
       </w:r>
     </w:p>
     <w:p>
@@ -451,7 +416,7 @@
           <w:ilvl w:val="0"/>
           <w:numId w:val="2"/>
         </w:numPr>
-        <w:spacing w:after="0" w:line="276" w:lineRule="auto"/>
+        <w:spacing w:after="0" w:line="240" w:lineRule="auto"/>
         <w:ind w:right="-450" w:hanging="360"/>
         <w:contextualSpacing w:val="1"/>
         <w:rPr>
@@ -467,7 +432,7 @@
           <w:szCs w:val="20"/>
           <w:rtl w:val="0"/>
         </w:rPr>
-        <w:t xml:space="preserve">HTML, CSS, JavaScript</w:t>
+        <w:t xml:space="preserve">C++, Java</w:t>
       </w:r>
     </w:p>
     <w:p>
@@ -476,7 +441,7 @@
           <w:ilvl w:val="0"/>
           <w:numId w:val="2"/>
         </w:numPr>
-        <w:spacing w:after="0" w:line="276" w:lineRule="auto"/>
+        <w:spacing w:after="0" w:line="240" w:lineRule="auto"/>
         <w:ind w:right="-450" w:hanging="360"/>
         <w:contextualSpacing w:val="1"/>
         <w:rPr>
@@ -492,7 +457,7 @@
           <w:szCs w:val="20"/>
           <w:rtl w:val="0"/>
         </w:rPr>
-        <w:t xml:space="preserve">macOS</w:t>
+        <w:t xml:space="preserve">Python and Django</w:t>
       </w:r>
     </w:p>
     <w:p>
@@ -501,7 +466,7 @@
           <w:ilvl w:val="0"/>
           <w:numId w:val="2"/>
         </w:numPr>
-        <w:spacing w:after="0" w:line="276" w:lineRule="auto"/>
+        <w:spacing w:after="0" w:line="240" w:lineRule="auto"/>
         <w:ind w:right="-450" w:hanging="360"/>
         <w:contextualSpacing w:val="1"/>
         <w:rPr>
@@ -518,7 +483,7 @@
           <w:szCs w:val="20"/>
           <w:rtl w:val="0"/>
         </w:rPr>
-        <w:t xml:space="preserve">Apple iOS</w:t>
+        <w:t xml:space="preserve">Digital Photography</w:t>
       </w:r>
     </w:p>
     <w:p>
@@ -527,7 +492,7 @@
           <w:ilvl w:val="0"/>
           <w:numId w:val="2"/>
         </w:numPr>
-        <w:spacing w:after="0" w:line="276" w:lineRule="auto"/>
+        <w:spacing w:after="0" w:line="240" w:lineRule="auto"/>
         <w:ind w:right="-450" w:hanging="360"/>
         <w:contextualSpacing w:val="1"/>
         <w:rPr>
@@ -544,62 +509,7 @@
           <w:szCs w:val="20"/>
           <w:rtl w:val="0"/>
         </w:rPr>
-        <w:t xml:space="preserve">Digital Photography</w:t>
-      </w:r>
-    </w:p>
-    <w:p>
-      <w:pPr>
-        <w:numPr>
-          <w:ilvl w:val="0"/>
-          <w:numId w:val="2"/>
-        </w:numPr>
-        <w:spacing w:after="0" w:line="276" w:lineRule="auto"/>
-        <w:ind w:right="-450" w:hanging="360"/>
-        <w:contextualSpacing w:val="1"/>
-        <w:rPr>
-          <w:rFonts w:ascii="EB Garamond" w:cs="EB Garamond" w:eastAsia="EB Garamond" w:hAnsi="EB Garamond"/>
-          <w:sz w:val="20"/>
-          <w:szCs w:val="20"/>
-          <w:u w:val="none"/>
-        </w:rPr>
-      </w:pPr>
-      <w:r>
-        <w:rPr>
-          <w:rFonts w:ascii="EB Garamond" w:cs="EB Garamond" w:eastAsia="EB Garamond" w:hAnsi="EB Garamond"/>
-          <w:sz w:val="20"/>
-          <w:szCs w:val="20"/>
-          <w:rtl w:val="0"/>
-        </w:rPr>
         <w:t xml:space="preserve">Adobe Creative Suite</w:t>
-      </w:r>
-    </w:p>
-    <w:p>
-      <w:pPr>
-        <w:keepNext w:val="0"/>
-        <w:keepLines w:val="0"/>
-        <w:widowControl w:val="1"/>
-        <w:pBdr>
-          <w:top w:space="0" w:sz="0" w:val="nil"/>
-          <w:left w:space="0" w:sz="0" w:val="nil"/>
-          <w:bottom w:space="0" w:sz="0" w:val="nil"/>
-          <w:right w:space="0" w:sz="0" w:val="nil"/>
-          <w:between w:space="0" w:sz="0" w:val="nil"/>
-        </w:pBdr>
-        <w:shd w:fill="auto" w:val="clear"/>
-        <w:spacing w:after="0" w:before="0" w:line="240" w:lineRule="auto"/>
-        <w:ind w:right="-450"/>
-        <w:contextualSpacing w:val="0"/>
-        <w:jc w:val="left"/>
-        <w:rPr>
-          <w:rFonts w:ascii="EB Garamond" w:cs="EB Garamond" w:eastAsia="EB Garamond" w:hAnsi="EB Garamond"/>
-          <w:sz w:val="20"/>
-          <w:szCs w:val="20"/>
-        </w:rPr>
-      </w:pPr>
-      <w:r>
-        <w:rPr>
-          <w:rtl w:val="0"/>
-        </w:rPr>
       </w:r>
     </w:p>
     <w:p>
@@ -677,7 +587,7 @@
     <w:p>
       <w:pPr>
         <w:pStyle w:val="Heading2"/>
-        <w:spacing w:before="120" w:line="276" w:lineRule="auto"/>
+        <w:spacing w:before="120" w:line="240" w:lineRule="auto"/>
         <w:ind w:left="-446" w:right="-446" w:firstLine="0"/>
         <w:contextualSpacing w:val="0"/>
         <w:jc w:val="both"/>
@@ -709,7 +619,7 @@
           <w:ilvl w:val="0"/>
           <w:numId w:val="1"/>
         </w:numPr>
-        <w:spacing w:after="0" w:line="276" w:lineRule="auto"/>
+        <w:spacing w:after="0" w:line="240" w:lineRule="auto"/>
         <w:ind w:left="0" w:hanging="360"/>
         <w:contextualSpacing w:val="1"/>
         <w:rPr>
@@ -735,7 +645,7 @@
           <w:ilvl w:val="0"/>
           <w:numId w:val="1"/>
         </w:numPr>
-        <w:spacing w:after="0" w:line="276" w:lineRule="auto"/>
+        <w:spacing w:after="0" w:line="240" w:lineRule="auto"/>
         <w:ind w:left="0" w:hanging="360"/>
         <w:contextualSpacing w:val="1"/>
         <w:rPr>
@@ -761,7 +671,7 @@
           <w:ilvl w:val="0"/>
           <w:numId w:val="1"/>
         </w:numPr>
-        <w:spacing w:after="0" w:line="276" w:lineRule="auto"/>
+        <w:spacing w:after="0" w:line="240" w:lineRule="auto"/>
         <w:ind w:left="0" w:hanging="360"/>
         <w:contextualSpacing w:val="1"/>
         <w:rPr>
@@ -789,7 +699,7 @@
     <w:p>
       <w:pPr>
         <w:pStyle w:val="Heading2"/>
-        <w:spacing w:before="120" w:line="276" w:lineRule="auto"/>
+        <w:spacing w:before="120" w:line="240" w:lineRule="auto"/>
         <w:ind w:left="-446" w:right="-446" w:firstLine="0"/>
         <w:contextualSpacing w:val="0"/>
         <w:jc w:val="both"/>
@@ -823,7 +733,7 @@
           <w:ilvl w:val="0"/>
           <w:numId w:val="3"/>
         </w:numPr>
-        <w:spacing w:after="0" w:line="276" w:lineRule="auto"/>
+        <w:spacing w:after="0" w:line="240" w:lineRule="auto"/>
         <w:ind w:left="0" w:right="-450" w:hanging="360"/>
         <w:contextualSpacing w:val="1"/>
         <w:rPr>
@@ -841,40 +751,6 @@
           <w:rtl w:val="0"/>
         </w:rPr>
         <w:t xml:space="preserve">Front End Web Development (HTML, CSS, JavaScript), 2018</w:t>
-      </w:r>
-    </w:p>
-    <w:p>
-      <w:pPr>
-        <w:spacing w:after="0" w:line="240" w:lineRule="auto"/>
-        <w:ind w:right="-450"/>
-        <w:contextualSpacing w:val="0"/>
-        <w:rPr>
-          <w:rFonts w:ascii="EB Garamond" w:cs="EB Garamond" w:eastAsia="EB Garamond" w:hAnsi="EB Garamond"/>
-          <w:sz w:val="20"/>
-          <w:szCs w:val="20"/>
-        </w:rPr>
-      </w:pPr>
-      <w:r>
-        <w:rPr>
-          <w:rtl w:val="0"/>
-        </w:rPr>
-      </w:r>
-    </w:p>
-    <w:p>
-      <w:pPr>
-        <w:spacing w:after="0" w:line="240" w:lineRule="auto"/>
-        <w:ind w:right="-450"/>
-        <w:contextualSpacing w:val="0"/>
-        <w:rPr>
-          <w:rFonts w:ascii="EB Garamond" w:cs="EB Garamond" w:eastAsia="EB Garamond" w:hAnsi="EB Garamond"/>
-          <w:sz w:val="20"/>
-          <w:szCs w:val="20"/>
-        </w:rPr>
-      </w:pPr>
-      <w:r>
-        <w:rPr>
-          <w:rtl w:val="0"/>
-        </w:rPr>
       </w:r>
     </w:p>
     <w:p>
@@ -943,7 +819,7 @@
           <w:ilvl w:val="0"/>
           <w:numId w:val="1"/>
         </w:numPr>
-        <w:spacing w:after="0" w:line="276" w:lineRule="auto"/>
+        <w:spacing w:after="0" w:line="240" w:lineRule="auto"/>
         <w:ind w:hanging="360"/>
         <w:contextualSpacing w:val="1"/>
         <w:rPr>
@@ -991,7 +867,7 @@
           <w:szCs w:val="20"/>
           <w:rtl w:val="0"/>
         </w:rPr>
-        <w:t xml:space="preserve">) - My passion project. This is a compendium, although not yet complete,  of Final Fantasy characters and monsters. I used HTML, CSS, JavaScript, and AngularJS to build it.</w:t>
+        <w:t xml:space="preserve">) - My passion project. This is a compendium, although not yet complete,  of Final Fantasy characters and monsters. I used HTML, CSS, JavaScript, JQuery, and AngularJS to build it.</w:t>
       </w:r>
       <w:r>
         <w:rPr>
@@ -1005,7 +881,7 @@
           <w:ilvl w:val="0"/>
           <w:numId w:val="1"/>
         </w:numPr>
-        <w:spacing w:after="0" w:line="276" w:lineRule="auto"/>
+        <w:spacing w:after="0" w:line="240" w:lineRule="auto"/>
         <w:ind w:hanging="360"/>
         <w:contextualSpacing w:val="1"/>
         <w:rPr>
@@ -1058,7 +934,7 @@
           <w:ilvl w:val="0"/>
           <w:numId w:val="1"/>
         </w:numPr>
-        <w:spacing w:after="0" w:line="276" w:lineRule="auto"/>
+        <w:spacing w:after="0" w:line="240" w:lineRule="auto"/>
         <w:ind w:hanging="360"/>
         <w:contextualSpacing w:val="1"/>
         <w:rPr>
@@ -1075,7 +951,7 @@
           <w:szCs w:val="20"/>
           <w:rtl w:val="0"/>
         </w:rPr>
-        <w:t xml:space="preserve">My own personal website ( </w:t>
+        <w:t xml:space="preserve">My portfolio site ( </w:t>
       </w:r>
       <w:hyperlink r:id="rId11">
         <w:r>
@@ -1106,7 +982,7 @@
           <w:szCs w:val="20"/>
           <w:rtl w:val="0"/>
         </w:rPr>
-        <w:t xml:space="preserve">) - My portfolio site. This site offers contact information as well as little more about myself. There are also links to projects. It was built using HTML, CSS, JavaScript, and Bootstrap.</w:t>
+        <w:t xml:space="preserve">) - This site offers contact information as well as little more about myself. There are also links to projects. It was built using HTML, CSS, JavaScript, and Bootstrap.</w:t>
       </w:r>
     </w:p>
     <w:p>
@@ -1115,7 +991,7 @@
           <w:ilvl w:val="0"/>
           <w:numId w:val="1"/>
         </w:numPr>
-        <w:spacing w:after="0" w:line="276" w:lineRule="auto"/>
+        <w:spacing w:after="0" w:line="240" w:lineRule="auto"/>
         <w:ind w:hanging="360"/>
         <w:contextualSpacing w:val="1"/>
         <w:rPr>
@@ -1133,28 +1009,6 @@
           <w:rtl w:val="0"/>
         </w:rPr>
         <w:t xml:space="preserve">YPAL - I’ve done some volunteer photography and graphic design for the Young Professionals Association of Louisville.</w:t>
-      </w:r>
-    </w:p>
-    <w:p>
-      <w:pPr>
-        <w:contextualSpacing w:val="0"/>
-        <w:rPr/>
-      </w:pPr>
-      <w:r>
-        <w:rPr>
-          <w:rtl w:val="0"/>
-        </w:rPr>
-      </w:r>
-    </w:p>
-    <w:p>
-      <w:pPr>
-        <w:contextualSpacing w:val="0"/>
-        <w:rPr/>
-      </w:pPr>
-      <w:r>
-        <w:rPr>
-          <w:rtl w:val="0"/>
-        </w:rPr>
       </w:r>
     </w:p>
     <w:p>
@@ -1209,7 +1063,7 @@
     <w:p>
       <w:pPr>
         <w:pStyle w:val="Heading2"/>
-        <w:spacing w:before="120" w:lineRule="auto"/>
+        <w:spacing w:before="120" w:line="240" w:lineRule="auto"/>
         <w:ind w:left="-446" w:right="-446" w:firstLine="0"/>
         <w:contextualSpacing w:val="0"/>
         <w:jc w:val="both"/>
@@ -1325,7 +1179,7 @@
           <w:szCs w:val="20"/>
           <w:rtl w:val="0"/>
         </w:rPr>
-        <w:t xml:space="preserve">Maximized company integrity in a fast-paced, teamwork-heavy environment while minimizing loss or damage of product</w:t>
+        <w:t xml:space="preserve">Maximized company reputation for quality in a fast-paced, teamwork-heavy environment while minimizing loss or damage of product</w:t>
       </w:r>
     </w:p>
     <w:p>

--- a/docs/jackfperryjrResume.docx
+++ b/docs/jackfperryjrResume.docx
@@ -113,6 +113,7 @@
           <w:i w:val="0"/>
           <w:smallCaps w:val="0"/>
           <w:strike w:val="0"/>
+          <w:color w:val="000000"/>
           <w:sz w:val="24"/>
           <w:szCs w:val="24"/>
           <w:u w:val="none"/>
@@ -136,7 +137,7 @@
             <w:vertAlign w:val="baseline"/>
             <w:rtl w:val="0"/>
           </w:rPr>
-          <w:t xml:space="preserve">linkedin.com/in/jackfranklinperryjr</w:t>
+          <w:t xml:space="preserve">linkedin.com/in/jackfperryjr</w:t>
         </w:r>
       </w:hyperlink>
       <w:r>
@@ -244,6 +245,37 @@
         </w:rPr>
         <w:t xml:space="preserve"> </w:t>
       </w:r>
+    </w:p>
+    <w:p>
+      <w:pPr>
+        <w:keepNext w:val="0"/>
+        <w:keepLines w:val="0"/>
+        <w:widowControl w:val="1"/>
+        <w:pBdr>
+          <w:top w:space="0" w:sz="0" w:val="nil"/>
+          <w:left w:space="0" w:sz="0" w:val="nil"/>
+          <w:bottom w:space="0" w:sz="0" w:val="nil"/>
+          <w:right w:space="0" w:sz="0" w:val="nil"/>
+          <w:between w:space="0" w:sz="0" w:val="nil"/>
+        </w:pBdr>
+        <w:shd w:fill="auto" w:val="clear"/>
+        <w:spacing w:after="0" w:before="0" w:line="276" w:lineRule="auto"/>
+        <w:ind w:left="-450" w:right="-450" w:firstLine="0"/>
+        <w:contextualSpacing w:val="0"/>
+        <w:jc w:val="center"/>
+        <w:rPr>
+          <w:rFonts w:ascii="EB Garamond" w:cs="EB Garamond" w:eastAsia="EB Garamond" w:hAnsi="EB Garamond"/>
+          <w:b w:val="0"/>
+          <w:i w:val="0"/>
+          <w:smallCaps w:val="0"/>
+          <w:strike w:val="0"/>
+          <w:sz w:val="24"/>
+          <w:szCs w:val="24"/>
+          <w:u w:val="none"/>
+          <w:shd w:fill="auto" w:val="clear"/>
+          <w:vertAlign w:val="baseline"/>
+        </w:rPr>
+      </w:pPr>
       <w:r>
         <w:rPr>
           <w:rFonts w:ascii="EB Garamond" w:cs="EB Garamond" w:eastAsia="EB Garamond" w:hAnsi="EB Garamond"/>

--- a/docs/jackfperryjrResume.docx
+++ b/docs/jackfperryjrResume.docx
@@ -193,7 +193,7 @@
             <w:vertAlign w:val="baseline"/>
             <w:rtl w:val="0"/>
           </w:rPr>
-          <w:t xml:space="preserve">github.com/jackperryjr</w:t>
+          <w:t xml:space="preserve">github.com/jackfperryjr</w:t>
         </w:r>
       </w:hyperlink>
       <w:r>

--- a/docs/jackfperryjrResume.docx
+++ b/docs/jackfperryjrResume.docx
@@ -952,7 +952,7 @@
           <w:szCs w:val="20"/>
           <w:rtl w:val="0"/>
         </w:rPr>
-        <w:t xml:space="preserve"> ) - I worked with a friend migrating her website from one hosting company to another and offered her a redesign, which she accepted. It’s complete HTML and CSS, using Bootstrap.</w:t>
+        <w:t xml:space="preserve"> ) - I worked with a local business migrating their website from one hosting company to another and offered a redesign, which was accepted. It’s complete HTML and CSS, using Bootstrap.</w:t>
       </w:r>
       <w:r>
         <w:rPr>
